--- a/2 Аттестация/Работа 2 (16.05).docx
+++ b/2 Аттестация/Работа 2 (16.05).docx
@@ -345,19 +345,7 @@
           <w:sz w:val="28"/>
           <w:szCs w:val="28"/>
         </w:rPr>
-        <w:t xml:space="preserve">Лабораторная работа </w:t>
-      </w:r>
-      <w:r>
-        <w:rPr>
-          <w:rStyle w:val="s7"/>
-          <w:rFonts w:eastAsiaTheme="majorEastAsia"/>
-          <w:b/>
-          <w:bCs/>
-          <w:color w:val="000000"/>
-          <w:sz w:val="28"/>
-          <w:szCs w:val="28"/>
-        </w:rPr>
-        <w:t>2</w:t>
+        <w:t>Лабораторная работа 2</w:t>
       </w:r>
     </w:p>
     <w:p>
@@ -1042,13 +1030,20 @@
       <w:pPr>
         <w:pStyle w:val="s5"/>
         <w:spacing w:before="0" w:beforeAutospacing="0" w:after="0" w:afterAutospacing="0"/>
-        <w:jc w:val="center"/>
-        <w:rPr>
-          <w:color w:val="000000"/>
-          <w:sz w:val="28"/>
-          <w:szCs w:val="28"/>
-        </w:rPr>
-      </w:pPr>
+        <w:rPr>
+          <w:color w:val="000000"/>
+          <w:sz w:val="28"/>
+          <w:szCs w:val="28"/>
+        </w:rPr>
+      </w:pPr>
+      <w:r>
+        <w:rPr>
+          <w:color w:val="000000"/>
+          <w:sz w:val="28"/>
+          <w:szCs w:val="28"/>
+        </w:rPr>
+        <w:t> </w:t>
+      </w:r>
     </w:p>
     <w:p>
       <w:pPr>
@@ -1056,26 +1051,6 @@
         <w:spacing w:before="0" w:beforeAutospacing="0" w:after="0" w:afterAutospacing="0"/>
         <w:jc w:val="center"/>
         <w:rPr>
-          <w:color w:val="000000"/>
-          <w:sz w:val="28"/>
-          <w:szCs w:val="28"/>
-        </w:rPr>
-      </w:pPr>
-      <w:r>
-        <w:rPr>
-          <w:color w:val="000000"/>
-          <w:sz w:val="28"/>
-          <w:szCs w:val="28"/>
-        </w:rPr>
-        <w:t> </w:t>
-      </w:r>
-    </w:p>
-    <w:p>
-      <w:pPr>
-        <w:pStyle w:val="s5"/>
-        <w:spacing w:before="0" w:beforeAutospacing="0" w:after="0" w:afterAutospacing="0"/>
-        <w:jc w:val="center"/>
-        <w:rPr>
           <w:rStyle w:val="s4"/>
           <w:rFonts w:eastAsia="Calibri"/>
           <w:color w:val="000000"/>
@@ -1089,7 +1064,6 @@
           <w:sz w:val="28"/>
           <w:szCs w:val="28"/>
         </w:rPr>
-        <w:lastRenderedPageBreak/>
         <w:t>  </w:t>
       </w:r>
       <w:r>
@@ -1132,21 +1106,8 @@
           <w:lang w:eastAsia="ru-RU"/>
           <w14:ligatures w14:val="none"/>
         </w:rPr>
-        <w:t>Отчет по лабораторной работе №</w:t>
-      </w:r>
-      <w:r>
-        <w:rPr>
-          <w:rFonts w:ascii="Times New Roman" w:eastAsia="Times New Roman" w:hAnsi="Times New Roman" w:cs="Times New Roman"/>
-          <w:b/>
-          <w:bCs/>
-          <w:color w:val="1F1F1F"/>
-          <w:kern w:val="0"/>
-          <w:sz w:val="28"/>
-          <w:szCs w:val="28"/>
-          <w:lang w:eastAsia="ru-RU"/>
-          <w14:ligatures w14:val="none"/>
-        </w:rPr>
-        <w:t>2</w:t>
+        <w:lastRenderedPageBreak/>
+        <w:t>Отчет по лабораторной работе №2</w:t>
       </w:r>
     </w:p>
     <w:p>
@@ -1413,7 +1374,33 @@
           <w:lang w:eastAsia="ru-RU"/>
           <w14:ligatures w14:val="none"/>
         </w:rPr>
-        <w:t>Задача: Прогнозировать вероятность дефолта заемщиков по кредитам.</w:t>
+        <w:t>Задача</w:t>
+      </w:r>
+      <w:proofErr w:type="gramStart"/>
+      <w:r>
+        <w:rPr>
+          <w:rFonts w:ascii="Times New Roman" w:eastAsia="Times New Roman" w:hAnsi="Times New Roman" w:cs="Times New Roman"/>
+          <w:color w:val="000000"/>
+          <w:kern w:val="0"/>
+          <w:sz w:val="28"/>
+          <w:szCs w:val="28"/>
+          <w:lang w:eastAsia="ru-RU"/>
+          <w14:ligatures w14:val="none"/>
+        </w:rPr>
+        <w:t>: Прогнозировать</w:t>
+      </w:r>
+      <w:proofErr w:type="gramEnd"/>
+      <w:r>
+        <w:rPr>
+          <w:rFonts w:ascii="Times New Roman" w:eastAsia="Times New Roman" w:hAnsi="Times New Roman" w:cs="Times New Roman"/>
+          <w:color w:val="000000"/>
+          <w:kern w:val="0"/>
+          <w:sz w:val="28"/>
+          <w:szCs w:val="28"/>
+          <w:lang w:eastAsia="ru-RU"/>
+          <w14:ligatures w14:val="none"/>
+        </w:rPr>
+        <w:t xml:space="preserve"> вероятность дефолта заемщиков по кредитам.</w:t>
       </w:r>
     </w:p>
     <w:p>
@@ -1473,7 +1460,33 @@
           <w:lang w:eastAsia="ru-RU"/>
           <w14:ligatures w14:val="none"/>
         </w:rPr>
-        <w:t>Входы: Данные о заемщиках (возраст, доход, кредитная история и т.д.).</w:t>
+        <w:t xml:space="preserve">Входы: Данные о заемщиках (возраст, доход, кредитная история и </w:t>
+      </w:r>
+      <w:proofErr w:type="gramStart"/>
+      <w:r>
+        <w:rPr>
+          <w:rFonts w:ascii="Times New Roman" w:eastAsia="Times New Roman" w:hAnsi="Times New Roman" w:cs="Times New Roman"/>
+          <w:color w:val="000000"/>
+          <w:kern w:val="0"/>
+          <w:sz w:val="28"/>
+          <w:szCs w:val="28"/>
+          <w:lang w:eastAsia="ru-RU"/>
+          <w14:ligatures w14:val="none"/>
+        </w:rPr>
+        <w:t>т.д.</w:t>
+      </w:r>
+      <w:proofErr w:type="gramEnd"/>
+      <w:r>
+        <w:rPr>
+          <w:rFonts w:ascii="Times New Roman" w:eastAsia="Times New Roman" w:hAnsi="Times New Roman" w:cs="Times New Roman"/>
+          <w:color w:val="000000"/>
+          <w:kern w:val="0"/>
+          <w:sz w:val="28"/>
+          <w:szCs w:val="28"/>
+          <w:lang w:eastAsia="ru-RU"/>
+          <w14:ligatures w14:val="none"/>
+        </w:rPr>
+        <w:t>).</w:t>
       </w:r>
     </w:p>
     <w:p>
@@ -1604,18 +1617,98 @@
           <w14:ligatures w14:val="none"/>
         </w:rPr>
       </w:pPr>
-      <w:r>
-        <w:rPr>
-          <w:rFonts w:ascii="Times New Roman" w:eastAsia="Times New Roman" w:hAnsi="Times New Roman" w:cs="Times New Roman"/>
-          <w:color w:val="000000"/>
-          <w:kern w:val="0"/>
-          <w:sz w:val="28"/>
-          <w:szCs w:val="28"/>
-          <w:lang w:eastAsia="ru-RU"/>
-          <w14:ligatures w14:val="none"/>
-        </w:rPr>
-        <w:t>import numpy as np</w:t>
-      </w:r>
+      <w:proofErr w:type="spellStart"/>
+      <w:r>
+        <w:rPr>
+          <w:rFonts w:ascii="Times New Roman" w:eastAsia="Times New Roman" w:hAnsi="Times New Roman" w:cs="Times New Roman"/>
+          <w:color w:val="000000"/>
+          <w:kern w:val="0"/>
+          <w:sz w:val="28"/>
+          <w:szCs w:val="28"/>
+          <w:lang w:eastAsia="ru-RU"/>
+          <w14:ligatures w14:val="none"/>
+        </w:rPr>
+        <w:t>import</w:t>
+      </w:r>
+      <w:proofErr w:type="spellEnd"/>
+      <w:r>
+        <w:rPr>
+          <w:rFonts w:ascii="Times New Roman" w:eastAsia="Times New Roman" w:hAnsi="Times New Roman" w:cs="Times New Roman"/>
+          <w:color w:val="000000"/>
+          <w:kern w:val="0"/>
+          <w:sz w:val="28"/>
+          <w:szCs w:val="28"/>
+          <w:lang w:eastAsia="ru-RU"/>
+          <w14:ligatures w14:val="none"/>
+        </w:rPr>
+        <w:t xml:space="preserve"> </w:t>
+      </w:r>
+      <w:proofErr w:type="spellStart"/>
+      <w:r>
+        <w:rPr>
+          <w:rFonts w:ascii="Times New Roman" w:eastAsia="Times New Roman" w:hAnsi="Times New Roman" w:cs="Times New Roman"/>
+          <w:color w:val="000000"/>
+          <w:kern w:val="0"/>
+          <w:sz w:val="28"/>
+          <w:szCs w:val="28"/>
+          <w:lang w:eastAsia="ru-RU"/>
+          <w14:ligatures w14:val="none"/>
+        </w:rPr>
+        <w:t>numpy</w:t>
+      </w:r>
+      <w:proofErr w:type="spellEnd"/>
+      <w:r>
+        <w:rPr>
+          <w:rFonts w:ascii="Times New Roman" w:eastAsia="Times New Roman" w:hAnsi="Times New Roman" w:cs="Times New Roman"/>
+          <w:color w:val="000000"/>
+          <w:kern w:val="0"/>
+          <w:sz w:val="28"/>
+          <w:szCs w:val="28"/>
+          <w:lang w:eastAsia="ru-RU"/>
+          <w14:ligatures w14:val="none"/>
+        </w:rPr>
+        <w:t xml:space="preserve"> </w:t>
+      </w:r>
+      <w:proofErr w:type="spellStart"/>
+      <w:r>
+        <w:rPr>
+          <w:rFonts w:ascii="Times New Roman" w:eastAsia="Times New Roman" w:hAnsi="Times New Roman" w:cs="Times New Roman"/>
+          <w:color w:val="000000"/>
+          <w:kern w:val="0"/>
+          <w:sz w:val="28"/>
+          <w:szCs w:val="28"/>
+          <w:lang w:eastAsia="ru-RU"/>
+          <w14:ligatures w14:val="none"/>
+        </w:rPr>
+        <w:t>as</w:t>
+      </w:r>
+      <w:proofErr w:type="spellEnd"/>
+      <w:r>
+        <w:rPr>
+          <w:rFonts w:ascii="Times New Roman" w:eastAsia="Times New Roman" w:hAnsi="Times New Roman" w:cs="Times New Roman"/>
+          <w:color w:val="000000"/>
+          <w:kern w:val="0"/>
+          <w:sz w:val="28"/>
+          <w:szCs w:val="28"/>
+          <w:lang w:eastAsia="ru-RU"/>
+          <w14:ligatures w14:val="none"/>
+        </w:rPr>
+        <w:t xml:space="preserve"> </w:t>
+      </w:r>
+      <w:proofErr w:type="spellStart"/>
+      <w:r>
+        <w:rPr>
+          <w:rFonts w:ascii="Times New Roman" w:eastAsia="Times New Roman" w:hAnsi="Times New Roman" w:cs="Times New Roman"/>
+          <w:color w:val="000000"/>
+          <w:kern w:val="0"/>
+          <w:sz w:val="28"/>
+          <w:szCs w:val="28"/>
+          <w:lang w:eastAsia="ru-RU"/>
+          <w14:ligatures w14:val="none"/>
+        </w:rPr>
+        <w:t>np</w:t>
+      </w:r>
+      <w:proofErr w:type="spellEnd"/>
     </w:p>
     <w:p>
       <w:pPr>
@@ -1669,21 +1762,113 @@
           <w:kern w:val="0"/>
           <w:sz w:val="28"/>
           <w:szCs w:val="28"/>
-          <w:lang w:eastAsia="ru-RU"/>
-          <w14:ligatures w14:val="none"/>
-        </w:rPr>
-      </w:pPr>
-      <w:r>
-        <w:rPr>
-          <w:rFonts w:ascii="Times New Roman" w:eastAsia="Times New Roman" w:hAnsi="Times New Roman" w:cs="Times New Roman"/>
-          <w:color w:val="000000"/>
-          <w:kern w:val="0"/>
-          <w:sz w:val="28"/>
-          <w:szCs w:val="28"/>
-          <w:lang w:eastAsia="ru-RU"/>
-          <w14:ligatures w14:val="none"/>
-        </w:rPr>
-        <w:t>X_test, y_test = load_test_data()</w:t>
+          <w:lang w:val="en-US" w:eastAsia="ru-RU"/>
+          <w14:ligatures w14:val="none"/>
+        </w:rPr>
+      </w:pPr>
+      <w:proofErr w:type="spellStart"/>
+      <w:r>
+        <w:rPr>
+          <w:rFonts w:ascii="Times New Roman" w:eastAsia="Times New Roman" w:hAnsi="Times New Roman" w:cs="Times New Roman"/>
+          <w:color w:val="000000"/>
+          <w:kern w:val="0"/>
+          <w:sz w:val="28"/>
+          <w:szCs w:val="28"/>
+          <w:lang w:val="en-US" w:eastAsia="ru-RU"/>
+          <w14:ligatures w14:val="none"/>
+        </w:rPr>
+        <w:t>X_test</w:t>
+      </w:r>
+      <w:proofErr w:type="spellEnd"/>
+      <w:r>
+        <w:rPr>
+          <w:rFonts w:ascii="Times New Roman" w:eastAsia="Times New Roman" w:hAnsi="Times New Roman" w:cs="Times New Roman"/>
+          <w:color w:val="000000"/>
+          <w:kern w:val="0"/>
+          <w:sz w:val="28"/>
+          <w:szCs w:val="28"/>
+          <w:lang w:val="en-US" w:eastAsia="ru-RU"/>
+          <w14:ligatures w14:val="none"/>
+        </w:rPr>
+        <w:t xml:space="preserve">, </w:t>
+      </w:r>
+      <w:proofErr w:type="spellStart"/>
+      <w:r>
+        <w:rPr>
+          <w:rFonts w:ascii="Times New Roman" w:eastAsia="Times New Roman" w:hAnsi="Times New Roman" w:cs="Times New Roman"/>
+          <w:color w:val="000000"/>
+          <w:kern w:val="0"/>
+          <w:sz w:val="28"/>
+          <w:szCs w:val="28"/>
+          <w:lang w:val="en-US" w:eastAsia="ru-RU"/>
+          <w14:ligatures w14:val="none"/>
+        </w:rPr>
+        <w:t>y_test</w:t>
+      </w:r>
+      <w:proofErr w:type="spellEnd"/>
+      <w:r>
+        <w:rPr>
+          <w:rFonts w:ascii="Times New Roman" w:eastAsia="Times New Roman" w:hAnsi="Times New Roman" w:cs="Times New Roman"/>
+          <w:color w:val="000000"/>
+          <w:kern w:val="0"/>
+          <w:sz w:val="28"/>
+          <w:szCs w:val="28"/>
+          <w:lang w:val="en-US" w:eastAsia="ru-RU"/>
+          <w14:ligatures w14:val="none"/>
+        </w:rPr>
+        <w:t xml:space="preserve"> = </w:t>
+      </w:r>
+      <w:proofErr w:type="spellStart"/>
+      <w:r>
+        <w:rPr>
+          <w:rFonts w:ascii="Times New Roman" w:eastAsia="Times New Roman" w:hAnsi="Times New Roman" w:cs="Times New Roman"/>
+          <w:color w:val="000000"/>
+          <w:kern w:val="0"/>
+          <w:sz w:val="28"/>
+          <w:szCs w:val="28"/>
+          <w:lang w:val="en-US" w:eastAsia="ru-RU"/>
+          <w14:ligatures w14:val="none"/>
+        </w:rPr>
+        <w:t>load_test_</w:t>
+      </w:r>
+      <w:proofErr w:type="gramStart"/>
+      <w:r>
+        <w:rPr>
+          <w:rFonts w:ascii="Times New Roman" w:eastAsia="Times New Roman" w:hAnsi="Times New Roman" w:cs="Times New Roman"/>
+          <w:color w:val="000000"/>
+          <w:kern w:val="0"/>
+          <w:sz w:val="28"/>
+          <w:szCs w:val="28"/>
+          <w:lang w:val="en-US" w:eastAsia="ru-RU"/>
+          <w14:ligatures w14:val="none"/>
+        </w:rPr>
+        <w:t>data</w:t>
+      </w:r>
+      <w:proofErr w:type="spellEnd"/>
+      <w:r>
+        <w:rPr>
+          <w:rFonts w:ascii="Times New Roman" w:eastAsia="Times New Roman" w:hAnsi="Times New Roman" w:cs="Times New Roman"/>
+          <w:color w:val="000000"/>
+          <w:kern w:val="0"/>
+          <w:sz w:val="28"/>
+          <w:szCs w:val="28"/>
+          <w:lang w:val="en-US" w:eastAsia="ru-RU"/>
+          <w14:ligatures w14:val="none"/>
+        </w:rPr>
+        <w:t>(</w:t>
+      </w:r>
+      <w:proofErr w:type="gramEnd"/>
+      <w:r>
+        <w:rPr>
+          <w:rFonts w:ascii="Times New Roman" w:eastAsia="Times New Roman" w:hAnsi="Times New Roman" w:cs="Times New Roman"/>
+          <w:color w:val="000000"/>
+          <w:kern w:val="0"/>
+          <w:sz w:val="28"/>
+          <w:szCs w:val="28"/>
+          <w:lang w:val="en-US" w:eastAsia="ru-RU"/>
+          <w14:ligatures w14:val="none"/>
+        </w:rPr>
+        <w:t>)</w:t>
       </w:r>
     </w:p>
     <w:p>
@@ -1696,7 +1881,7 @@
           <w:kern w:val="0"/>
           <w:sz w:val="28"/>
           <w:szCs w:val="28"/>
-          <w:lang w:eastAsia="ru-RU"/>
+          <w:lang w:val="en-US" w:eastAsia="ru-RU"/>
           <w14:ligatures w14:val="none"/>
         </w:rPr>
       </w:pPr>
@@ -1738,21 +1923,89 @@
           <w:kern w:val="0"/>
           <w:sz w:val="28"/>
           <w:szCs w:val="28"/>
-          <w:lang w:eastAsia="ru-RU"/>
-          <w14:ligatures w14:val="none"/>
-        </w:rPr>
-      </w:pPr>
-      <w:r>
-        <w:rPr>
-          <w:rFonts w:ascii="Times New Roman" w:eastAsia="Times New Roman" w:hAnsi="Times New Roman" w:cs="Times New Roman"/>
-          <w:color w:val="000000"/>
-          <w:kern w:val="0"/>
-          <w:sz w:val="28"/>
-          <w:szCs w:val="28"/>
-          <w:lang w:eastAsia="ru-RU"/>
-          <w14:ligatures w14:val="none"/>
-        </w:rPr>
-        <w:t>y_pred = model.predict(X_test)</w:t>
+          <w:lang w:val="en-US" w:eastAsia="ru-RU"/>
+          <w14:ligatures w14:val="none"/>
+        </w:rPr>
+      </w:pPr>
+      <w:proofErr w:type="spellStart"/>
+      <w:r>
+        <w:rPr>
+          <w:rFonts w:ascii="Times New Roman" w:eastAsia="Times New Roman" w:hAnsi="Times New Roman" w:cs="Times New Roman"/>
+          <w:color w:val="000000"/>
+          <w:kern w:val="0"/>
+          <w:sz w:val="28"/>
+          <w:szCs w:val="28"/>
+          <w:lang w:val="en-US" w:eastAsia="ru-RU"/>
+          <w14:ligatures w14:val="none"/>
+        </w:rPr>
+        <w:t>y_pred</w:t>
+      </w:r>
+      <w:proofErr w:type="spellEnd"/>
+      <w:r>
+        <w:rPr>
+          <w:rFonts w:ascii="Times New Roman" w:eastAsia="Times New Roman" w:hAnsi="Times New Roman" w:cs="Times New Roman"/>
+          <w:color w:val="000000"/>
+          <w:kern w:val="0"/>
+          <w:sz w:val="28"/>
+          <w:szCs w:val="28"/>
+          <w:lang w:val="en-US" w:eastAsia="ru-RU"/>
+          <w14:ligatures w14:val="none"/>
+        </w:rPr>
+        <w:t xml:space="preserve"> = </w:t>
+      </w:r>
+      <w:proofErr w:type="spellStart"/>
+      <w:proofErr w:type="gramStart"/>
+      <w:r>
+        <w:rPr>
+          <w:rFonts w:ascii="Times New Roman" w:eastAsia="Times New Roman" w:hAnsi="Times New Roman" w:cs="Times New Roman"/>
+          <w:color w:val="000000"/>
+          <w:kern w:val="0"/>
+          <w:sz w:val="28"/>
+          <w:szCs w:val="28"/>
+          <w:lang w:val="en-US" w:eastAsia="ru-RU"/>
+          <w14:ligatures w14:val="none"/>
+        </w:rPr>
+        <w:t>model.predict</w:t>
+      </w:r>
+      <w:proofErr w:type="spellEnd"/>
+      <w:proofErr w:type="gramEnd"/>
+      <w:r>
+        <w:rPr>
+          <w:rFonts w:ascii="Times New Roman" w:eastAsia="Times New Roman" w:hAnsi="Times New Roman" w:cs="Times New Roman"/>
+          <w:color w:val="000000"/>
+          <w:kern w:val="0"/>
+          <w:sz w:val="28"/>
+          <w:szCs w:val="28"/>
+          <w:lang w:val="en-US" w:eastAsia="ru-RU"/>
+          <w14:ligatures w14:val="none"/>
+        </w:rPr>
+        <w:t>(</w:t>
+      </w:r>
+      <w:proofErr w:type="spellStart"/>
+      <w:r>
+        <w:rPr>
+          <w:rFonts w:ascii="Times New Roman" w:eastAsia="Times New Roman" w:hAnsi="Times New Roman" w:cs="Times New Roman"/>
+          <w:color w:val="000000"/>
+          <w:kern w:val="0"/>
+          <w:sz w:val="28"/>
+          <w:szCs w:val="28"/>
+          <w:lang w:val="en-US" w:eastAsia="ru-RU"/>
+          <w14:ligatures w14:val="none"/>
+        </w:rPr>
+        <w:t>X_test</w:t>
+      </w:r>
+      <w:proofErr w:type="spellEnd"/>
+      <w:r>
+        <w:rPr>
+          <w:rFonts w:ascii="Times New Roman" w:eastAsia="Times New Roman" w:hAnsi="Times New Roman" w:cs="Times New Roman"/>
+          <w:color w:val="000000"/>
+          <w:kern w:val="0"/>
+          <w:sz w:val="28"/>
+          <w:szCs w:val="28"/>
+          <w:lang w:val="en-US" w:eastAsia="ru-RU"/>
+          <w14:ligatures w14:val="none"/>
+        </w:rPr>
+        <w:t>)</w:t>
       </w:r>
     </w:p>
     <w:p>
@@ -1765,7 +2018,7 @@
           <w:kern w:val="0"/>
           <w:sz w:val="28"/>
           <w:szCs w:val="28"/>
-          <w:lang w:eastAsia="ru-RU"/>
+          <w:lang w:val="en-US" w:eastAsia="ru-RU"/>
           <w14:ligatures w14:val="none"/>
         </w:rPr>
       </w:pPr>
@@ -1780,22 +2033,201 @@
           <w:kern w:val="0"/>
           <w:sz w:val="28"/>
           <w:szCs w:val="28"/>
-          <w:lang w:eastAsia="ru-RU"/>
-          <w14:ligatures w14:val="none"/>
-        </w:rPr>
-      </w:pPr>
-      <w:r>
-        <w:rPr>
-          <w:rFonts w:ascii="Times New Roman" w:eastAsia="Times New Roman" w:hAnsi="Times New Roman" w:cs="Times New Roman"/>
-          <w:color w:val="000000"/>
-          <w:kern w:val="0"/>
-          <w:sz w:val="28"/>
-          <w:szCs w:val="28"/>
-          <w:lang w:eastAsia="ru-RU"/>
+          <w:lang w:val="en-US" w:eastAsia="ru-RU"/>
+          <w14:ligatures w14:val="none"/>
+        </w:rPr>
+      </w:pPr>
+      <w:r>
+        <w:rPr>
+          <w:rFonts w:ascii="Times New Roman" w:eastAsia="Times New Roman" w:hAnsi="Times New Roman" w:cs="Times New Roman"/>
+          <w:color w:val="000000"/>
+          <w:kern w:val="0"/>
+          <w:sz w:val="28"/>
+          <w:szCs w:val="28"/>
+          <w:lang w:val="en-US" w:eastAsia="ru-RU"/>
+          <w14:ligatures w14:val="none"/>
+        </w:rPr>
+        <w:t xml:space="preserve"># </w:t>
+      </w:r>
+      <w:r>
+        <w:rPr>
+          <w:rFonts w:ascii="Times New Roman" w:eastAsia="Times New Roman" w:hAnsi="Times New Roman" w:cs="Times New Roman"/>
+          <w:color w:val="000000"/>
+          <w:kern w:val="0"/>
+          <w:sz w:val="28"/>
+          <w:szCs w:val="28"/>
+          <w:lang w:eastAsia="ru-RU"/>
+          <w14:ligatures w14:val="none"/>
+        </w:rPr>
+        <w:t>Рассчитываем</w:t>
+      </w:r>
+      <w:r>
+        <w:rPr>
+          <w:rFonts w:ascii="Times New Roman" w:eastAsia="Times New Roman" w:hAnsi="Times New Roman" w:cs="Times New Roman"/>
+          <w:color w:val="000000"/>
+          <w:kern w:val="0"/>
+          <w:sz w:val="28"/>
+          <w:szCs w:val="28"/>
+          <w:lang w:val="en-US" w:eastAsia="ru-RU"/>
+          <w14:ligatures w14:val="none"/>
+        </w:rPr>
+        <w:t xml:space="preserve"> </w:t>
+      </w:r>
+      <w:r>
+        <w:rPr>
+          <w:rFonts w:ascii="Times New Roman" w:eastAsia="Times New Roman" w:hAnsi="Times New Roman" w:cs="Times New Roman"/>
+          <w:color w:val="000000"/>
+          <w:kern w:val="0"/>
+          <w:sz w:val="28"/>
+          <w:szCs w:val="28"/>
+          <w:lang w:eastAsia="ru-RU"/>
+          <w14:ligatures w14:val="none"/>
+        </w:rPr>
+        <w:t>метрики</w:t>
+      </w:r>
+      <w:r>
+        <w:rPr>
+          <w:rFonts w:ascii="Times New Roman" w:eastAsia="Times New Roman" w:hAnsi="Times New Roman" w:cs="Times New Roman"/>
+          <w:color w:val="000000"/>
+          <w:kern w:val="0"/>
+          <w:sz w:val="28"/>
+          <w:szCs w:val="28"/>
+          <w:lang w:val="en-US" w:eastAsia="ru-RU"/>
+          <w14:ligatures w14:val="none"/>
+        </w:rPr>
+        <w:t xml:space="preserve"> </w:t>
+      </w:r>
+      <w:r>
+        <w:rPr>
+          <w:rFonts w:ascii="Times New Roman" w:eastAsia="Times New Roman" w:hAnsi="Times New Roman" w:cs="Times New Roman"/>
+          <w:color w:val="000000"/>
+          <w:kern w:val="0"/>
+          <w:sz w:val="28"/>
+          <w:szCs w:val="28"/>
+          <w:lang w:eastAsia="ru-RU"/>
+          <w14:ligatures w14:val="none"/>
+        </w:rPr>
+        <w:t>точности</w:t>
+      </w:r>
+    </w:p>
+    <w:p>
+      <w:pPr>
+        <w:spacing w:before="100" w:beforeAutospacing="1" w:after="100" w:afterAutospacing="1"/>
+        <w:ind w:left="720"/>
+        <w:rPr>
+          <w:rFonts w:ascii="Times New Roman" w:eastAsia="Times New Roman" w:hAnsi="Times New Roman" w:cs="Times New Roman"/>
+          <w:color w:val="000000"/>
+          <w:kern w:val="0"/>
+          <w:sz w:val="28"/>
+          <w:szCs w:val="28"/>
+          <w:lang w:val="en-US" w:eastAsia="ru-RU"/>
+          <w14:ligatures w14:val="none"/>
+        </w:rPr>
+      </w:pPr>
+      <w:r>
+        <w:rPr>
+          <w:rFonts w:ascii="Times New Roman" w:eastAsia="Times New Roman" w:hAnsi="Times New Roman" w:cs="Times New Roman"/>
+          <w:color w:val="000000"/>
+          <w:kern w:val="0"/>
+          <w:sz w:val="28"/>
+          <w:szCs w:val="28"/>
+          <w:lang w:val="en-US" w:eastAsia="ru-RU"/>
           <w14:ligatures w14:val="none"/>
         </w:rPr>
         <w:lastRenderedPageBreak/>
-        <w:t># Рассчитываем метрики точности</w:t>
+        <w:t xml:space="preserve">accuracy = </w:t>
+      </w:r>
+      <w:proofErr w:type="spellStart"/>
+      <w:r>
+        <w:rPr>
+          <w:rFonts w:ascii="Times New Roman" w:eastAsia="Times New Roman" w:hAnsi="Times New Roman" w:cs="Times New Roman"/>
+          <w:color w:val="000000"/>
+          <w:kern w:val="0"/>
+          <w:sz w:val="28"/>
+          <w:szCs w:val="28"/>
+          <w:lang w:val="en-US" w:eastAsia="ru-RU"/>
+          <w14:ligatures w14:val="none"/>
+        </w:rPr>
+        <w:t>accuracy_</w:t>
+      </w:r>
+      <w:proofErr w:type="gramStart"/>
+      <w:r>
+        <w:rPr>
+          <w:rFonts w:ascii="Times New Roman" w:eastAsia="Times New Roman" w:hAnsi="Times New Roman" w:cs="Times New Roman"/>
+          <w:color w:val="000000"/>
+          <w:kern w:val="0"/>
+          <w:sz w:val="28"/>
+          <w:szCs w:val="28"/>
+          <w:lang w:val="en-US" w:eastAsia="ru-RU"/>
+          <w14:ligatures w14:val="none"/>
+        </w:rPr>
+        <w:t>score</w:t>
+      </w:r>
+      <w:proofErr w:type="spellEnd"/>
+      <w:r>
+        <w:rPr>
+          <w:rFonts w:ascii="Times New Roman" w:eastAsia="Times New Roman" w:hAnsi="Times New Roman" w:cs="Times New Roman"/>
+          <w:color w:val="000000"/>
+          <w:kern w:val="0"/>
+          <w:sz w:val="28"/>
+          <w:szCs w:val="28"/>
+          <w:lang w:val="en-US" w:eastAsia="ru-RU"/>
+          <w14:ligatures w14:val="none"/>
+        </w:rPr>
+        <w:t>(</w:t>
+      </w:r>
+      <w:proofErr w:type="spellStart"/>
+      <w:proofErr w:type="gramEnd"/>
+      <w:r>
+        <w:rPr>
+          <w:rFonts w:ascii="Times New Roman" w:eastAsia="Times New Roman" w:hAnsi="Times New Roman" w:cs="Times New Roman"/>
+          <w:color w:val="000000"/>
+          <w:kern w:val="0"/>
+          <w:sz w:val="28"/>
+          <w:szCs w:val="28"/>
+          <w:lang w:val="en-US" w:eastAsia="ru-RU"/>
+          <w14:ligatures w14:val="none"/>
+        </w:rPr>
+        <w:t>y_test</w:t>
+      </w:r>
+      <w:proofErr w:type="spellEnd"/>
+      <w:r>
+        <w:rPr>
+          <w:rFonts w:ascii="Times New Roman" w:eastAsia="Times New Roman" w:hAnsi="Times New Roman" w:cs="Times New Roman"/>
+          <w:color w:val="000000"/>
+          <w:kern w:val="0"/>
+          <w:sz w:val="28"/>
+          <w:szCs w:val="28"/>
+          <w:lang w:val="en-US" w:eastAsia="ru-RU"/>
+          <w14:ligatures w14:val="none"/>
+        </w:rPr>
+        <w:t xml:space="preserve">, </w:t>
+      </w:r>
+      <w:proofErr w:type="spellStart"/>
+      <w:r>
+        <w:rPr>
+          <w:rFonts w:ascii="Times New Roman" w:eastAsia="Times New Roman" w:hAnsi="Times New Roman" w:cs="Times New Roman"/>
+          <w:color w:val="000000"/>
+          <w:kern w:val="0"/>
+          <w:sz w:val="28"/>
+          <w:szCs w:val="28"/>
+          <w:lang w:val="en-US" w:eastAsia="ru-RU"/>
+          <w14:ligatures w14:val="none"/>
+        </w:rPr>
+        <w:t>y_pred</w:t>
+      </w:r>
+      <w:proofErr w:type="spellEnd"/>
+      <w:r>
+        <w:rPr>
+          <w:rFonts w:ascii="Times New Roman" w:eastAsia="Times New Roman" w:hAnsi="Times New Roman" w:cs="Times New Roman"/>
+          <w:color w:val="000000"/>
+          <w:kern w:val="0"/>
+          <w:sz w:val="28"/>
+          <w:szCs w:val="28"/>
+          <w:lang w:val="en-US" w:eastAsia="ru-RU"/>
+          <w14:ligatures w14:val="none"/>
+        </w:rPr>
+        <w:t>)</w:t>
       </w:r>
     </w:p>
     <w:p>
@@ -1808,21 +2240,113 @@
           <w:kern w:val="0"/>
           <w:sz w:val="28"/>
           <w:szCs w:val="28"/>
-          <w:lang w:eastAsia="ru-RU"/>
-          <w14:ligatures w14:val="none"/>
-        </w:rPr>
-      </w:pPr>
-      <w:r>
-        <w:rPr>
-          <w:rFonts w:ascii="Times New Roman" w:eastAsia="Times New Roman" w:hAnsi="Times New Roman" w:cs="Times New Roman"/>
-          <w:color w:val="000000"/>
-          <w:kern w:val="0"/>
-          <w:sz w:val="28"/>
-          <w:szCs w:val="28"/>
-          <w:lang w:eastAsia="ru-RU"/>
-          <w14:ligatures w14:val="none"/>
-        </w:rPr>
-        <w:t>accuracy = accuracy_score(y_test, y_pred)</w:t>
+          <w:lang w:val="en-US" w:eastAsia="ru-RU"/>
+          <w14:ligatures w14:val="none"/>
+        </w:rPr>
+      </w:pPr>
+      <w:r>
+        <w:rPr>
+          <w:rFonts w:ascii="Times New Roman" w:eastAsia="Times New Roman" w:hAnsi="Times New Roman" w:cs="Times New Roman"/>
+          <w:color w:val="000000"/>
+          <w:kern w:val="0"/>
+          <w:sz w:val="28"/>
+          <w:szCs w:val="28"/>
+          <w:lang w:val="en-US" w:eastAsia="ru-RU"/>
+          <w14:ligatures w14:val="none"/>
+        </w:rPr>
+        <w:t xml:space="preserve">sensitivity = </w:t>
+      </w:r>
+      <w:proofErr w:type="spellStart"/>
+      <w:r>
+        <w:rPr>
+          <w:rFonts w:ascii="Times New Roman" w:eastAsia="Times New Roman" w:hAnsi="Times New Roman" w:cs="Times New Roman"/>
+          <w:color w:val="000000"/>
+          <w:kern w:val="0"/>
+          <w:sz w:val="28"/>
+          <w:szCs w:val="28"/>
+          <w:lang w:val="en-US" w:eastAsia="ru-RU"/>
+          <w14:ligatures w14:val="none"/>
+        </w:rPr>
+        <w:t>recall_</w:t>
+      </w:r>
+      <w:proofErr w:type="gramStart"/>
+      <w:r>
+        <w:rPr>
+          <w:rFonts w:ascii="Times New Roman" w:eastAsia="Times New Roman" w:hAnsi="Times New Roman" w:cs="Times New Roman"/>
+          <w:color w:val="000000"/>
+          <w:kern w:val="0"/>
+          <w:sz w:val="28"/>
+          <w:szCs w:val="28"/>
+          <w:lang w:val="en-US" w:eastAsia="ru-RU"/>
+          <w14:ligatures w14:val="none"/>
+        </w:rPr>
+        <w:t>score</w:t>
+      </w:r>
+      <w:proofErr w:type="spellEnd"/>
+      <w:r>
+        <w:rPr>
+          <w:rFonts w:ascii="Times New Roman" w:eastAsia="Times New Roman" w:hAnsi="Times New Roman" w:cs="Times New Roman"/>
+          <w:color w:val="000000"/>
+          <w:kern w:val="0"/>
+          <w:sz w:val="28"/>
+          <w:szCs w:val="28"/>
+          <w:lang w:val="en-US" w:eastAsia="ru-RU"/>
+          <w14:ligatures w14:val="none"/>
+        </w:rPr>
+        <w:t>(</w:t>
+      </w:r>
+      <w:proofErr w:type="spellStart"/>
+      <w:proofErr w:type="gramEnd"/>
+      <w:r>
+        <w:rPr>
+          <w:rFonts w:ascii="Times New Roman" w:eastAsia="Times New Roman" w:hAnsi="Times New Roman" w:cs="Times New Roman"/>
+          <w:color w:val="000000"/>
+          <w:kern w:val="0"/>
+          <w:sz w:val="28"/>
+          <w:szCs w:val="28"/>
+          <w:lang w:val="en-US" w:eastAsia="ru-RU"/>
+          <w14:ligatures w14:val="none"/>
+        </w:rPr>
+        <w:t>y_test</w:t>
+      </w:r>
+      <w:proofErr w:type="spellEnd"/>
+      <w:r>
+        <w:rPr>
+          <w:rFonts w:ascii="Times New Roman" w:eastAsia="Times New Roman" w:hAnsi="Times New Roman" w:cs="Times New Roman"/>
+          <w:color w:val="000000"/>
+          <w:kern w:val="0"/>
+          <w:sz w:val="28"/>
+          <w:szCs w:val="28"/>
+          <w:lang w:val="en-US" w:eastAsia="ru-RU"/>
+          <w14:ligatures w14:val="none"/>
+        </w:rPr>
+        <w:t xml:space="preserve">, </w:t>
+      </w:r>
+      <w:proofErr w:type="spellStart"/>
+      <w:r>
+        <w:rPr>
+          <w:rFonts w:ascii="Times New Roman" w:eastAsia="Times New Roman" w:hAnsi="Times New Roman" w:cs="Times New Roman"/>
+          <w:color w:val="000000"/>
+          <w:kern w:val="0"/>
+          <w:sz w:val="28"/>
+          <w:szCs w:val="28"/>
+          <w:lang w:val="en-US" w:eastAsia="ru-RU"/>
+          <w14:ligatures w14:val="none"/>
+        </w:rPr>
+        <w:t>y_pred</w:t>
+      </w:r>
+      <w:proofErr w:type="spellEnd"/>
+      <w:r>
+        <w:rPr>
+          <w:rFonts w:ascii="Times New Roman" w:eastAsia="Times New Roman" w:hAnsi="Times New Roman" w:cs="Times New Roman"/>
+          <w:color w:val="000000"/>
+          <w:kern w:val="0"/>
+          <w:sz w:val="28"/>
+          <w:szCs w:val="28"/>
+          <w:lang w:val="en-US" w:eastAsia="ru-RU"/>
+          <w14:ligatures w14:val="none"/>
+        </w:rPr>
+        <w:t>)</w:t>
       </w:r>
     </w:p>
     <w:p>
@@ -1835,21 +2359,113 @@
           <w:kern w:val="0"/>
           <w:sz w:val="28"/>
           <w:szCs w:val="28"/>
-          <w:lang w:eastAsia="ru-RU"/>
-          <w14:ligatures w14:val="none"/>
-        </w:rPr>
-      </w:pPr>
-      <w:r>
-        <w:rPr>
-          <w:rFonts w:ascii="Times New Roman" w:eastAsia="Times New Roman" w:hAnsi="Times New Roman" w:cs="Times New Roman"/>
-          <w:color w:val="000000"/>
-          <w:kern w:val="0"/>
-          <w:sz w:val="28"/>
-          <w:szCs w:val="28"/>
-          <w:lang w:eastAsia="ru-RU"/>
-          <w14:ligatures w14:val="none"/>
-        </w:rPr>
-        <w:t>sensitivity = recall_score(y_test, y_pred)</w:t>
+          <w:lang w:val="en-US" w:eastAsia="ru-RU"/>
+          <w14:ligatures w14:val="none"/>
+        </w:rPr>
+      </w:pPr>
+      <w:r>
+        <w:rPr>
+          <w:rFonts w:ascii="Times New Roman" w:eastAsia="Times New Roman" w:hAnsi="Times New Roman" w:cs="Times New Roman"/>
+          <w:color w:val="000000"/>
+          <w:kern w:val="0"/>
+          <w:sz w:val="28"/>
+          <w:szCs w:val="28"/>
+          <w:lang w:val="en-US" w:eastAsia="ru-RU"/>
+          <w14:ligatures w14:val="none"/>
+        </w:rPr>
+        <w:t xml:space="preserve">specificity = </w:t>
+      </w:r>
+      <w:proofErr w:type="spellStart"/>
+      <w:r>
+        <w:rPr>
+          <w:rFonts w:ascii="Times New Roman" w:eastAsia="Times New Roman" w:hAnsi="Times New Roman" w:cs="Times New Roman"/>
+          <w:color w:val="000000"/>
+          <w:kern w:val="0"/>
+          <w:sz w:val="28"/>
+          <w:szCs w:val="28"/>
+          <w:lang w:val="en-US" w:eastAsia="ru-RU"/>
+          <w14:ligatures w14:val="none"/>
+        </w:rPr>
+        <w:t>specificity_</w:t>
+      </w:r>
+      <w:proofErr w:type="gramStart"/>
+      <w:r>
+        <w:rPr>
+          <w:rFonts w:ascii="Times New Roman" w:eastAsia="Times New Roman" w:hAnsi="Times New Roman" w:cs="Times New Roman"/>
+          <w:color w:val="000000"/>
+          <w:kern w:val="0"/>
+          <w:sz w:val="28"/>
+          <w:szCs w:val="28"/>
+          <w:lang w:val="en-US" w:eastAsia="ru-RU"/>
+          <w14:ligatures w14:val="none"/>
+        </w:rPr>
+        <w:t>score</w:t>
+      </w:r>
+      <w:proofErr w:type="spellEnd"/>
+      <w:r>
+        <w:rPr>
+          <w:rFonts w:ascii="Times New Roman" w:eastAsia="Times New Roman" w:hAnsi="Times New Roman" w:cs="Times New Roman"/>
+          <w:color w:val="000000"/>
+          <w:kern w:val="0"/>
+          <w:sz w:val="28"/>
+          <w:szCs w:val="28"/>
+          <w:lang w:val="en-US" w:eastAsia="ru-RU"/>
+          <w14:ligatures w14:val="none"/>
+        </w:rPr>
+        <w:t>(</w:t>
+      </w:r>
+      <w:proofErr w:type="spellStart"/>
+      <w:proofErr w:type="gramEnd"/>
+      <w:r>
+        <w:rPr>
+          <w:rFonts w:ascii="Times New Roman" w:eastAsia="Times New Roman" w:hAnsi="Times New Roman" w:cs="Times New Roman"/>
+          <w:color w:val="000000"/>
+          <w:kern w:val="0"/>
+          <w:sz w:val="28"/>
+          <w:szCs w:val="28"/>
+          <w:lang w:val="en-US" w:eastAsia="ru-RU"/>
+          <w14:ligatures w14:val="none"/>
+        </w:rPr>
+        <w:t>y_test</w:t>
+      </w:r>
+      <w:proofErr w:type="spellEnd"/>
+      <w:r>
+        <w:rPr>
+          <w:rFonts w:ascii="Times New Roman" w:eastAsia="Times New Roman" w:hAnsi="Times New Roman" w:cs="Times New Roman"/>
+          <w:color w:val="000000"/>
+          <w:kern w:val="0"/>
+          <w:sz w:val="28"/>
+          <w:szCs w:val="28"/>
+          <w:lang w:val="en-US" w:eastAsia="ru-RU"/>
+          <w14:ligatures w14:val="none"/>
+        </w:rPr>
+        <w:t xml:space="preserve">, </w:t>
+      </w:r>
+      <w:proofErr w:type="spellStart"/>
+      <w:r>
+        <w:rPr>
+          <w:rFonts w:ascii="Times New Roman" w:eastAsia="Times New Roman" w:hAnsi="Times New Roman" w:cs="Times New Roman"/>
+          <w:color w:val="000000"/>
+          <w:kern w:val="0"/>
+          <w:sz w:val="28"/>
+          <w:szCs w:val="28"/>
+          <w:lang w:val="en-US" w:eastAsia="ru-RU"/>
+          <w14:ligatures w14:val="none"/>
+        </w:rPr>
+        <w:t>y_pred</w:t>
+      </w:r>
+      <w:proofErr w:type="spellEnd"/>
+      <w:r>
+        <w:rPr>
+          <w:rFonts w:ascii="Times New Roman" w:eastAsia="Times New Roman" w:hAnsi="Times New Roman" w:cs="Times New Roman"/>
+          <w:color w:val="000000"/>
+          <w:kern w:val="0"/>
+          <w:sz w:val="28"/>
+          <w:szCs w:val="28"/>
+          <w:lang w:val="en-US" w:eastAsia="ru-RU"/>
+          <w14:ligatures w14:val="none"/>
+        </w:rPr>
+        <w:t>)</w:t>
       </w:r>
     </w:p>
     <w:p>
@@ -1862,22 +2478,10 @@
           <w:kern w:val="0"/>
           <w:sz w:val="28"/>
           <w:szCs w:val="28"/>
-          <w:lang w:eastAsia="ru-RU"/>
-          <w14:ligatures w14:val="none"/>
-        </w:rPr>
-      </w:pPr>
-      <w:r>
-        <w:rPr>
-          <w:rFonts w:ascii="Times New Roman" w:eastAsia="Times New Roman" w:hAnsi="Times New Roman" w:cs="Times New Roman"/>
-          <w:color w:val="000000"/>
-          <w:kern w:val="0"/>
-          <w:sz w:val="28"/>
-          <w:szCs w:val="28"/>
-          <w:lang w:eastAsia="ru-RU"/>
-          <w14:ligatures w14:val="none"/>
-        </w:rPr>
-        <w:t>specificity = specificity_score(y_test, y_pred)</w:t>
-      </w:r>
+          <w:lang w:val="en-US" w:eastAsia="ru-RU"/>
+          <w14:ligatures w14:val="none"/>
+        </w:rPr>
+      </w:pPr>
     </w:p>
     <w:p>
       <w:pPr>
@@ -1889,10 +2493,60 @@
           <w:kern w:val="0"/>
           <w:sz w:val="28"/>
           <w:szCs w:val="28"/>
-          <w:lang w:eastAsia="ru-RU"/>
-          <w14:ligatures w14:val="none"/>
-        </w:rPr>
-      </w:pPr>
+          <w:lang w:val="en-US" w:eastAsia="ru-RU"/>
+          <w14:ligatures w14:val="none"/>
+        </w:rPr>
+      </w:pPr>
+      <w:proofErr w:type="gramStart"/>
+      <w:r>
+        <w:rPr>
+          <w:rFonts w:ascii="Times New Roman" w:eastAsia="Times New Roman" w:hAnsi="Times New Roman" w:cs="Times New Roman"/>
+          <w:color w:val="000000"/>
+          <w:kern w:val="0"/>
+          <w:sz w:val="28"/>
+          <w:szCs w:val="28"/>
+          <w:lang w:val="en-US" w:eastAsia="ru-RU"/>
+          <w14:ligatures w14:val="none"/>
+        </w:rPr>
+        <w:t>print(</w:t>
+      </w:r>
+      <w:proofErr w:type="gramEnd"/>
+      <w:r>
+        <w:rPr>
+          <w:rFonts w:ascii="Times New Roman" w:eastAsia="Times New Roman" w:hAnsi="Times New Roman" w:cs="Times New Roman"/>
+          <w:color w:val="000000"/>
+          <w:kern w:val="0"/>
+          <w:sz w:val="28"/>
+          <w:szCs w:val="28"/>
+          <w:lang w:val="en-US" w:eastAsia="ru-RU"/>
+          <w14:ligatures w14:val="none"/>
+        </w:rPr>
+        <w:t>"</w:t>
+      </w:r>
+      <w:r>
+        <w:rPr>
+          <w:rFonts w:ascii="Times New Roman" w:eastAsia="Times New Roman" w:hAnsi="Times New Roman" w:cs="Times New Roman"/>
+          <w:color w:val="000000"/>
+          <w:kern w:val="0"/>
+          <w:sz w:val="28"/>
+          <w:szCs w:val="28"/>
+          <w:lang w:eastAsia="ru-RU"/>
+          <w14:ligatures w14:val="none"/>
+        </w:rPr>
+        <w:t>Точность</w:t>
+      </w:r>
+      <w:r>
+        <w:rPr>
+          <w:rFonts w:ascii="Times New Roman" w:eastAsia="Times New Roman" w:hAnsi="Times New Roman" w:cs="Times New Roman"/>
+          <w:color w:val="000000"/>
+          <w:kern w:val="0"/>
+          <w:sz w:val="28"/>
+          <w:szCs w:val="28"/>
+          <w:lang w:val="en-US" w:eastAsia="ru-RU"/>
+          <w14:ligatures w14:val="none"/>
+        </w:rPr>
+        <w:t>:", accuracy)</w:t>
+      </w:r>
     </w:p>
     <w:p>
       <w:pPr>
@@ -1904,21 +2558,59 @@
           <w:kern w:val="0"/>
           <w:sz w:val="28"/>
           <w:szCs w:val="28"/>
-          <w:lang w:eastAsia="ru-RU"/>
-          <w14:ligatures w14:val="none"/>
-        </w:rPr>
-      </w:pPr>
-      <w:r>
-        <w:rPr>
-          <w:rFonts w:ascii="Times New Roman" w:eastAsia="Times New Roman" w:hAnsi="Times New Roman" w:cs="Times New Roman"/>
-          <w:color w:val="000000"/>
-          <w:kern w:val="0"/>
-          <w:sz w:val="28"/>
-          <w:szCs w:val="28"/>
-          <w:lang w:eastAsia="ru-RU"/>
-          <w14:ligatures w14:val="none"/>
-        </w:rPr>
-        <w:t>print("Точность:", accuracy)</w:t>
+          <w:lang w:val="en-US" w:eastAsia="ru-RU"/>
+          <w14:ligatures w14:val="none"/>
+        </w:rPr>
+      </w:pPr>
+      <w:proofErr w:type="gramStart"/>
+      <w:r>
+        <w:rPr>
+          <w:rFonts w:ascii="Times New Roman" w:eastAsia="Times New Roman" w:hAnsi="Times New Roman" w:cs="Times New Roman"/>
+          <w:color w:val="000000"/>
+          <w:kern w:val="0"/>
+          <w:sz w:val="28"/>
+          <w:szCs w:val="28"/>
+          <w:lang w:val="en-US" w:eastAsia="ru-RU"/>
+          <w14:ligatures w14:val="none"/>
+        </w:rPr>
+        <w:t>print(</w:t>
+      </w:r>
+      <w:proofErr w:type="gramEnd"/>
+      <w:r>
+        <w:rPr>
+          <w:rFonts w:ascii="Times New Roman" w:eastAsia="Times New Roman" w:hAnsi="Times New Roman" w:cs="Times New Roman"/>
+          <w:color w:val="000000"/>
+          <w:kern w:val="0"/>
+          <w:sz w:val="28"/>
+          <w:szCs w:val="28"/>
+          <w:lang w:val="en-US" w:eastAsia="ru-RU"/>
+          <w14:ligatures w14:val="none"/>
+        </w:rPr>
+        <w:t>"</w:t>
+      </w:r>
+      <w:r>
+        <w:rPr>
+          <w:rFonts w:ascii="Times New Roman" w:eastAsia="Times New Roman" w:hAnsi="Times New Roman" w:cs="Times New Roman"/>
+          <w:color w:val="000000"/>
+          <w:kern w:val="0"/>
+          <w:sz w:val="28"/>
+          <w:szCs w:val="28"/>
+          <w:lang w:eastAsia="ru-RU"/>
+          <w14:ligatures w14:val="none"/>
+        </w:rPr>
+        <w:t>Чувствительность</w:t>
+      </w:r>
+      <w:r>
+        <w:rPr>
+          <w:rFonts w:ascii="Times New Roman" w:eastAsia="Times New Roman" w:hAnsi="Times New Roman" w:cs="Times New Roman"/>
+          <w:color w:val="000000"/>
+          <w:kern w:val="0"/>
+          <w:sz w:val="28"/>
+          <w:szCs w:val="28"/>
+          <w:lang w:val="en-US" w:eastAsia="ru-RU"/>
+          <w14:ligatures w14:val="none"/>
+        </w:rPr>
+        <w:t>:", sensitivity)</w:t>
       </w:r>
     </w:p>
     <w:p>
@@ -1931,48 +2623,59 @@
           <w:kern w:val="0"/>
           <w:sz w:val="28"/>
           <w:szCs w:val="28"/>
-          <w:lang w:eastAsia="ru-RU"/>
-          <w14:ligatures w14:val="none"/>
-        </w:rPr>
-      </w:pPr>
-      <w:r>
-        <w:rPr>
-          <w:rFonts w:ascii="Times New Roman" w:eastAsia="Times New Roman" w:hAnsi="Times New Roman" w:cs="Times New Roman"/>
-          <w:color w:val="000000"/>
-          <w:kern w:val="0"/>
-          <w:sz w:val="28"/>
-          <w:szCs w:val="28"/>
-          <w:lang w:eastAsia="ru-RU"/>
-          <w14:ligatures w14:val="none"/>
-        </w:rPr>
-        <w:t>print("Чувствительность:", sensitivity)</w:t>
-      </w:r>
-    </w:p>
-    <w:p>
-      <w:pPr>
-        <w:spacing w:before="100" w:beforeAutospacing="1" w:after="100" w:afterAutospacing="1"/>
-        <w:ind w:left="720"/>
-        <w:rPr>
-          <w:rFonts w:ascii="Times New Roman" w:eastAsia="Times New Roman" w:hAnsi="Times New Roman" w:cs="Times New Roman"/>
-          <w:color w:val="000000"/>
-          <w:kern w:val="0"/>
-          <w:sz w:val="28"/>
-          <w:szCs w:val="28"/>
-          <w:lang w:eastAsia="ru-RU"/>
-          <w14:ligatures w14:val="none"/>
-        </w:rPr>
-      </w:pPr>
-      <w:r>
-        <w:rPr>
-          <w:rFonts w:ascii="Times New Roman" w:eastAsia="Times New Roman" w:hAnsi="Times New Roman" w:cs="Times New Roman"/>
-          <w:color w:val="000000"/>
-          <w:kern w:val="0"/>
-          <w:sz w:val="28"/>
-          <w:szCs w:val="28"/>
-          <w:lang w:eastAsia="ru-RU"/>
-          <w14:ligatures w14:val="none"/>
-        </w:rPr>
-        <w:t>print("Специфичность:", specificity)</w:t>
+          <w:lang w:val="en-US" w:eastAsia="ru-RU"/>
+          <w14:ligatures w14:val="none"/>
+        </w:rPr>
+      </w:pPr>
+      <w:proofErr w:type="gramStart"/>
+      <w:r>
+        <w:rPr>
+          <w:rFonts w:ascii="Times New Roman" w:eastAsia="Times New Roman" w:hAnsi="Times New Roman" w:cs="Times New Roman"/>
+          <w:color w:val="000000"/>
+          <w:kern w:val="0"/>
+          <w:sz w:val="28"/>
+          <w:szCs w:val="28"/>
+          <w:lang w:val="en-US" w:eastAsia="ru-RU"/>
+          <w14:ligatures w14:val="none"/>
+        </w:rPr>
+        <w:t>print(</w:t>
+      </w:r>
+      <w:proofErr w:type="gramEnd"/>
+      <w:r>
+        <w:rPr>
+          <w:rFonts w:ascii="Times New Roman" w:eastAsia="Times New Roman" w:hAnsi="Times New Roman" w:cs="Times New Roman"/>
+          <w:color w:val="000000"/>
+          <w:kern w:val="0"/>
+          <w:sz w:val="28"/>
+          <w:szCs w:val="28"/>
+          <w:lang w:val="en-US" w:eastAsia="ru-RU"/>
+          <w14:ligatures w14:val="none"/>
+        </w:rPr>
+        <w:t>"</w:t>
+      </w:r>
+      <w:r>
+        <w:rPr>
+          <w:rFonts w:ascii="Times New Roman" w:eastAsia="Times New Roman" w:hAnsi="Times New Roman" w:cs="Times New Roman"/>
+          <w:color w:val="000000"/>
+          <w:kern w:val="0"/>
+          <w:sz w:val="28"/>
+          <w:szCs w:val="28"/>
+          <w:lang w:eastAsia="ru-RU"/>
+          <w14:ligatures w14:val="none"/>
+        </w:rPr>
+        <w:t>Специфичность</w:t>
+      </w:r>
+      <w:r>
+        <w:rPr>
+          <w:rFonts w:ascii="Times New Roman" w:eastAsia="Times New Roman" w:hAnsi="Times New Roman" w:cs="Times New Roman"/>
+          <w:color w:val="000000"/>
+          <w:kern w:val="0"/>
+          <w:sz w:val="28"/>
+          <w:szCs w:val="28"/>
+          <w:lang w:val="en-US" w:eastAsia="ru-RU"/>
+          <w14:ligatures w14:val="none"/>
+        </w:rPr>
+        <w:t>:", specificity)</w:t>
       </w:r>
     </w:p>
     <w:p>
@@ -2002,8 +2705,22 @@
           <w:lang w:eastAsia="ru-RU"/>
           <w14:ligatures w14:val="none"/>
         </w:rPr>
-        <w:t>Нефункциональное тестирование: Проверка нефункциональных характеристик нейронной сети, таких как производительность, точность, надежность и т.д.</w:t>
-      </w:r>
+        <w:t xml:space="preserve">Нефункциональное тестирование: Проверка нефункциональных характеристик нейронной сети, таких как производительность, точность, надежность и </w:t>
+      </w:r>
+      <w:proofErr w:type="gramStart"/>
+      <w:r>
+        <w:rPr>
+          <w:rFonts w:ascii="Times New Roman" w:eastAsia="Times New Roman" w:hAnsi="Times New Roman" w:cs="Times New Roman"/>
+          <w:color w:val="000000"/>
+          <w:kern w:val="0"/>
+          <w:sz w:val="28"/>
+          <w:szCs w:val="28"/>
+          <w:lang w:eastAsia="ru-RU"/>
+          <w14:ligatures w14:val="none"/>
+        </w:rPr>
+        <w:t>т.д.</w:t>
+      </w:r>
+      <w:proofErr w:type="gramEnd"/>
     </w:p>
     <w:p>
       <w:pPr>
@@ -2019,18 +2736,98 @@
           <w14:ligatures w14:val="none"/>
         </w:rPr>
       </w:pPr>
-      <w:r>
-        <w:rPr>
-          <w:rFonts w:ascii="Times New Roman" w:eastAsia="Times New Roman" w:hAnsi="Times New Roman" w:cs="Times New Roman"/>
-          <w:color w:val="000000"/>
-          <w:kern w:val="0"/>
-          <w:sz w:val="28"/>
-          <w:szCs w:val="28"/>
-          <w:lang w:eastAsia="ru-RU"/>
-          <w14:ligatures w14:val="none"/>
-        </w:rPr>
-        <w:t>import numpy as np</w:t>
-      </w:r>
+      <w:proofErr w:type="spellStart"/>
+      <w:r>
+        <w:rPr>
+          <w:rFonts w:ascii="Times New Roman" w:eastAsia="Times New Roman" w:hAnsi="Times New Roman" w:cs="Times New Roman"/>
+          <w:color w:val="000000"/>
+          <w:kern w:val="0"/>
+          <w:sz w:val="28"/>
+          <w:szCs w:val="28"/>
+          <w:lang w:eastAsia="ru-RU"/>
+          <w14:ligatures w14:val="none"/>
+        </w:rPr>
+        <w:t>import</w:t>
+      </w:r>
+      <w:proofErr w:type="spellEnd"/>
+      <w:r>
+        <w:rPr>
+          <w:rFonts w:ascii="Times New Roman" w:eastAsia="Times New Roman" w:hAnsi="Times New Roman" w:cs="Times New Roman"/>
+          <w:color w:val="000000"/>
+          <w:kern w:val="0"/>
+          <w:sz w:val="28"/>
+          <w:szCs w:val="28"/>
+          <w:lang w:eastAsia="ru-RU"/>
+          <w14:ligatures w14:val="none"/>
+        </w:rPr>
+        <w:t xml:space="preserve"> </w:t>
+      </w:r>
+      <w:proofErr w:type="spellStart"/>
+      <w:r>
+        <w:rPr>
+          <w:rFonts w:ascii="Times New Roman" w:eastAsia="Times New Roman" w:hAnsi="Times New Roman" w:cs="Times New Roman"/>
+          <w:color w:val="000000"/>
+          <w:kern w:val="0"/>
+          <w:sz w:val="28"/>
+          <w:szCs w:val="28"/>
+          <w:lang w:eastAsia="ru-RU"/>
+          <w14:ligatures w14:val="none"/>
+        </w:rPr>
+        <w:t>numpy</w:t>
+      </w:r>
+      <w:proofErr w:type="spellEnd"/>
+      <w:r>
+        <w:rPr>
+          <w:rFonts w:ascii="Times New Roman" w:eastAsia="Times New Roman" w:hAnsi="Times New Roman" w:cs="Times New Roman"/>
+          <w:color w:val="000000"/>
+          <w:kern w:val="0"/>
+          <w:sz w:val="28"/>
+          <w:szCs w:val="28"/>
+          <w:lang w:eastAsia="ru-RU"/>
+          <w14:ligatures w14:val="none"/>
+        </w:rPr>
+        <w:t xml:space="preserve"> </w:t>
+      </w:r>
+      <w:proofErr w:type="spellStart"/>
+      <w:r>
+        <w:rPr>
+          <w:rFonts w:ascii="Times New Roman" w:eastAsia="Times New Roman" w:hAnsi="Times New Roman" w:cs="Times New Roman"/>
+          <w:color w:val="000000"/>
+          <w:kern w:val="0"/>
+          <w:sz w:val="28"/>
+          <w:szCs w:val="28"/>
+          <w:lang w:eastAsia="ru-RU"/>
+          <w14:ligatures w14:val="none"/>
+        </w:rPr>
+        <w:t>as</w:t>
+      </w:r>
+      <w:proofErr w:type="spellEnd"/>
+      <w:r>
+        <w:rPr>
+          <w:rFonts w:ascii="Times New Roman" w:eastAsia="Times New Roman" w:hAnsi="Times New Roman" w:cs="Times New Roman"/>
+          <w:color w:val="000000"/>
+          <w:kern w:val="0"/>
+          <w:sz w:val="28"/>
+          <w:szCs w:val="28"/>
+          <w:lang w:eastAsia="ru-RU"/>
+          <w14:ligatures w14:val="none"/>
+        </w:rPr>
+        <w:t xml:space="preserve"> </w:t>
+      </w:r>
+      <w:proofErr w:type="spellStart"/>
+      <w:r>
+        <w:rPr>
+          <w:rFonts w:ascii="Times New Roman" w:eastAsia="Times New Roman" w:hAnsi="Times New Roman" w:cs="Times New Roman"/>
+          <w:color w:val="000000"/>
+          <w:kern w:val="0"/>
+          <w:sz w:val="28"/>
+          <w:szCs w:val="28"/>
+          <w:lang w:eastAsia="ru-RU"/>
+          <w14:ligatures w14:val="none"/>
+        </w:rPr>
+        <w:t>np</w:t>
+      </w:r>
+      <w:proofErr w:type="spellEnd"/>
     </w:p>
     <w:p>
       <w:pPr>
@@ -2088,17 +2885,109 @@
           <w14:ligatures w14:val="none"/>
         </w:rPr>
       </w:pPr>
-      <w:r>
-        <w:rPr>
-          <w:rFonts w:ascii="Times New Roman" w:eastAsia="Times New Roman" w:hAnsi="Times New Roman" w:cs="Times New Roman"/>
-          <w:color w:val="000000"/>
-          <w:kern w:val="0"/>
-          <w:sz w:val="28"/>
-          <w:szCs w:val="28"/>
-          <w:lang w:val="en-US" w:eastAsia="ru-RU"/>
-          <w14:ligatures w14:val="none"/>
-        </w:rPr>
-        <w:t>X_test, y_test = load_test_data()</w:t>
+      <w:proofErr w:type="spellStart"/>
+      <w:r>
+        <w:rPr>
+          <w:rFonts w:ascii="Times New Roman" w:eastAsia="Times New Roman" w:hAnsi="Times New Roman" w:cs="Times New Roman"/>
+          <w:color w:val="000000"/>
+          <w:kern w:val="0"/>
+          <w:sz w:val="28"/>
+          <w:szCs w:val="28"/>
+          <w:lang w:val="en-US" w:eastAsia="ru-RU"/>
+          <w14:ligatures w14:val="none"/>
+        </w:rPr>
+        <w:t>X_test</w:t>
+      </w:r>
+      <w:proofErr w:type="spellEnd"/>
+      <w:r>
+        <w:rPr>
+          <w:rFonts w:ascii="Times New Roman" w:eastAsia="Times New Roman" w:hAnsi="Times New Roman" w:cs="Times New Roman"/>
+          <w:color w:val="000000"/>
+          <w:kern w:val="0"/>
+          <w:sz w:val="28"/>
+          <w:szCs w:val="28"/>
+          <w:lang w:val="en-US" w:eastAsia="ru-RU"/>
+          <w14:ligatures w14:val="none"/>
+        </w:rPr>
+        <w:t xml:space="preserve">, </w:t>
+      </w:r>
+      <w:proofErr w:type="spellStart"/>
+      <w:r>
+        <w:rPr>
+          <w:rFonts w:ascii="Times New Roman" w:eastAsia="Times New Roman" w:hAnsi="Times New Roman" w:cs="Times New Roman"/>
+          <w:color w:val="000000"/>
+          <w:kern w:val="0"/>
+          <w:sz w:val="28"/>
+          <w:szCs w:val="28"/>
+          <w:lang w:val="en-US" w:eastAsia="ru-RU"/>
+          <w14:ligatures w14:val="none"/>
+        </w:rPr>
+        <w:t>y_test</w:t>
+      </w:r>
+      <w:proofErr w:type="spellEnd"/>
+      <w:r>
+        <w:rPr>
+          <w:rFonts w:ascii="Times New Roman" w:eastAsia="Times New Roman" w:hAnsi="Times New Roman" w:cs="Times New Roman"/>
+          <w:color w:val="000000"/>
+          <w:kern w:val="0"/>
+          <w:sz w:val="28"/>
+          <w:szCs w:val="28"/>
+          <w:lang w:val="en-US" w:eastAsia="ru-RU"/>
+          <w14:ligatures w14:val="none"/>
+        </w:rPr>
+        <w:t xml:space="preserve"> = </w:t>
+      </w:r>
+      <w:proofErr w:type="spellStart"/>
+      <w:r>
+        <w:rPr>
+          <w:rFonts w:ascii="Times New Roman" w:eastAsia="Times New Roman" w:hAnsi="Times New Roman" w:cs="Times New Roman"/>
+          <w:color w:val="000000"/>
+          <w:kern w:val="0"/>
+          <w:sz w:val="28"/>
+          <w:szCs w:val="28"/>
+          <w:lang w:val="en-US" w:eastAsia="ru-RU"/>
+          <w14:ligatures w14:val="none"/>
+        </w:rPr>
+        <w:t>load_test_</w:t>
+      </w:r>
+      <w:proofErr w:type="gramStart"/>
+      <w:r>
+        <w:rPr>
+          <w:rFonts w:ascii="Times New Roman" w:eastAsia="Times New Roman" w:hAnsi="Times New Roman" w:cs="Times New Roman"/>
+          <w:color w:val="000000"/>
+          <w:kern w:val="0"/>
+          <w:sz w:val="28"/>
+          <w:szCs w:val="28"/>
+          <w:lang w:val="en-US" w:eastAsia="ru-RU"/>
+          <w14:ligatures w14:val="none"/>
+        </w:rPr>
+        <w:t>data</w:t>
+      </w:r>
+      <w:proofErr w:type="spellEnd"/>
+      <w:r>
+        <w:rPr>
+          <w:rFonts w:ascii="Times New Roman" w:eastAsia="Times New Roman" w:hAnsi="Times New Roman" w:cs="Times New Roman"/>
+          <w:color w:val="000000"/>
+          <w:kern w:val="0"/>
+          <w:sz w:val="28"/>
+          <w:szCs w:val="28"/>
+          <w:lang w:val="en-US" w:eastAsia="ru-RU"/>
+          <w14:ligatures w14:val="none"/>
+        </w:rPr>
+        <w:t>(</w:t>
+      </w:r>
+      <w:proofErr w:type="gramEnd"/>
+      <w:r>
+        <w:rPr>
+          <w:rFonts w:ascii="Times New Roman" w:eastAsia="Times New Roman" w:hAnsi="Times New Roman" w:cs="Times New Roman"/>
+          <w:color w:val="000000"/>
+          <w:kern w:val="0"/>
+          <w:sz w:val="28"/>
+          <w:szCs w:val="28"/>
+          <w:lang w:val="en-US" w:eastAsia="ru-RU"/>
+          <w14:ligatures w14:val="none"/>
+        </w:rPr>
+        <w:t>)</w:t>
       </w:r>
     </w:p>
     <w:p>
@@ -2157,17 +3046,85 @@
           <w14:ligatures w14:val="none"/>
         </w:rPr>
       </w:pPr>
-      <w:r>
-        <w:rPr>
-          <w:rFonts w:ascii="Times New Roman" w:eastAsia="Times New Roman" w:hAnsi="Times New Roman" w:cs="Times New Roman"/>
-          <w:color w:val="000000"/>
-          <w:kern w:val="0"/>
-          <w:sz w:val="28"/>
-          <w:szCs w:val="28"/>
-          <w:lang w:val="en-US" w:eastAsia="ru-RU"/>
-          <w14:ligatures w14:val="none"/>
-        </w:rPr>
-        <w:t>y_pred = model.predict(X_test)</w:t>
+      <w:proofErr w:type="spellStart"/>
+      <w:r>
+        <w:rPr>
+          <w:rFonts w:ascii="Times New Roman" w:eastAsia="Times New Roman" w:hAnsi="Times New Roman" w:cs="Times New Roman"/>
+          <w:color w:val="000000"/>
+          <w:kern w:val="0"/>
+          <w:sz w:val="28"/>
+          <w:szCs w:val="28"/>
+          <w:lang w:val="en-US" w:eastAsia="ru-RU"/>
+          <w14:ligatures w14:val="none"/>
+        </w:rPr>
+        <w:t>y_pred</w:t>
+      </w:r>
+      <w:proofErr w:type="spellEnd"/>
+      <w:r>
+        <w:rPr>
+          <w:rFonts w:ascii="Times New Roman" w:eastAsia="Times New Roman" w:hAnsi="Times New Roman" w:cs="Times New Roman"/>
+          <w:color w:val="000000"/>
+          <w:kern w:val="0"/>
+          <w:sz w:val="28"/>
+          <w:szCs w:val="28"/>
+          <w:lang w:val="en-US" w:eastAsia="ru-RU"/>
+          <w14:ligatures w14:val="none"/>
+        </w:rPr>
+        <w:t xml:space="preserve"> = </w:t>
+      </w:r>
+      <w:proofErr w:type="spellStart"/>
+      <w:proofErr w:type="gramStart"/>
+      <w:r>
+        <w:rPr>
+          <w:rFonts w:ascii="Times New Roman" w:eastAsia="Times New Roman" w:hAnsi="Times New Roman" w:cs="Times New Roman"/>
+          <w:color w:val="000000"/>
+          <w:kern w:val="0"/>
+          <w:sz w:val="28"/>
+          <w:szCs w:val="28"/>
+          <w:lang w:val="en-US" w:eastAsia="ru-RU"/>
+          <w14:ligatures w14:val="none"/>
+        </w:rPr>
+        <w:t>model.predict</w:t>
+      </w:r>
+      <w:proofErr w:type="spellEnd"/>
+      <w:proofErr w:type="gramEnd"/>
+      <w:r>
+        <w:rPr>
+          <w:rFonts w:ascii="Times New Roman" w:eastAsia="Times New Roman" w:hAnsi="Times New Roman" w:cs="Times New Roman"/>
+          <w:color w:val="000000"/>
+          <w:kern w:val="0"/>
+          <w:sz w:val="28"/>
+          <w:szCs w:val="28"/>
+          <w:lang w:val="en-US" w:eastAsia="ru-RU"/>
+          <w14:ligatures w14:val="none"/>
+        </w:rPr>
+        <w:t>(</w:t>
+      </w:r>
+      <w:proofErr w:type="spellStart"/>
+      <w:r>
+        <w:rPr>
+          <w:rFonts w:ascii="Times New Roman" w:eastAsia="Times New Roman" w:hAnsi="Times New Roman" w:cs="Times New Roman"/>
+          <w:color w:val="000000"/>
+          <w:kern w:val="0"/>
+          <w:sz w:val="28"/>
+          <w:szCs w:val="28"/>
+          <w:lang w:val="en-US" w:eastAsia="ru-RU"/>
+          <w14:ligatures w14:val="none"/>
+        </w:rPr>
+        <w:t>X_test</w:t>
+      </w:r>
+      <w:proofErr w:type="spellEnd"/>
+      <w:r>
+        <w:rPr>
+          <w:rFonts w:ascii="Times New Roman" w:eastAsia="Times New Roman" w:hAnsi="Times New Roman" w:cs="Times New Roman"/>
+          <w:color w:val="000000"/>
+          <w:kern w:val="0"/>
+          <w:sz w:val="28"/>
+          <w:szCs w:val="28"/>
+          <w:lang w:val="en-US" w:eastAsia="ru-RU"/>
+          <w14:ligatures w14:val="none"/>
+        </w:rPr>
+        <w:t>)</w:t>
       </w:r>
     </w:p>
     <w:p>
@@ -2296,7 +3253,99 @@
           <w:lang w:val="en-US" w:eastAsia="ru-RU"/>
           <w14:ligatures w14:val="none"/>
         </w:rPr>
-        <w:t>accuracy = accuracy_score(y_test, y_pred)</w:t>
+        <w:t xml:space="preserve">accuracy = </w:t>
+      </w:r>
+      <w:proofErr w:type="spellStart"/>
+      <w:r>
+        <w:rPr>
+          <w:rFonts w:ascii="Times New Roman" w:eastAsia="Times New Roman" w:hAnsi="Times New Roman" w:cs="Times New Roman"/>
+          <w:color w:val="000000"/>
+          <w:kern w:val="0"/>
+          <w:sz w:val="28"/>
+          <w:szCs w:val="28"/>
+          <w:lang w:val="en-US" w:eastAsia="ru-RU"/>
+          <w14:ligatures w14:val="none"/>
+        </w:rPr>
+        <w:t>accuracy_</w:t>
+      </w:r>
+      <w:proofErr w:type="gramStart"/>
+      <w:r>
+        <w:rPr>
+          <w:rFonts w:ascii="Times New Roman" w:eastAsia="Times New Roman" w:hAnsi="Times New Roman" w:cs="Times New Roman"/>
+          <w:color w:val="000000"/>
+          <w:kern w:val="0"/>
+          <w:sz w:val="28"/>
+          <w:szCs w:val="28"/>
+          <w:lang w:val="en-US" w:eastAsia="ru-RU"/>
+          <w14:ligatures w14:val="none"/>
+        </w:rPr>
+        <w:t>score</w:t>
+      </w:r>
+      <w:proofErr w:type="spellEnd"/>
+      <w:r>
+        <w:rPr>
+          <w:rFonts w:ascii="Times New Roman" w:eastAsia="Times New Roman" w:hAnsi="Times New Roman" w:cs="Times New Roman"/>
+          <w:color w:val="000000"/>
+          <w:kern w:val="0"/>
+          <w:sz w:val="28"/>
+          <w:szCs w:val="28"/>
+          <w:lang w:val="en-US" w:eastAsia="ru-RU"/>
+          <w14:ligatures w14:val="none"/>
+        </w:rPr>
+        <w:t>(</w:t>
+      </w:r>
+      <w:proofErr w:type="spellStart"/>
+      <w:proofErr w:type="gramEnd"/>
+      <w:r>
+        <w:rPr>
+          <w:rFonts w:ascii="Times New Roman" w:eastAsia="Times New Roman" w:hAnsi="Times New Roman" w:cs="Times New Roman"/>
+          <w:color w:val="000000"/>
+          <w:kern w:val="0"/>
+          <w:sz w:val="28"/>
+          <w:szCs w:val="28"/>
+          <w:lang w:val="en-US" w:eastAsia="ru-RU"/>
+          <w14:ligatures w14:val="none"/>
+        </w:rPr>
+        <w:t>y_test</w:t>
+      </w:r>
+      <w:proofErr w:type="spellEnd"/>
+      <w:r>
+        <w:rPr>
+          <w:rFonts w:ascii="Times New Roman" w:eastAsia="Times New Roman" w:hAnsi="Times New Roman" w:cs="Times New Roman"/>
+          <w:color w:val="000000"/>
+          <w:kern w:val="0"/>
+          <w:sz w:val="28"/>
+          <w:szCs w:val="28"/>
+          <w:lang w:val="en-US" w:eastAsia="ru-RU"/>
+          <w14:ligatures w14:val="none"/>
+        </w:rPr>
+        <w:t xml:space="preserve">, </w:t>
+      </w:r>
+      <w:proofErr w:type="spellStart"/>
+      <w:r>
+        <w:rPr>
+          <w:rFonts w:ascii="Times New Roman" w:eastAsia="Times New Roman" w:hAnsi="Times New Roman" w:cs="Times New Roman"/>
+          <w:color w:val="000000"/>
+          <w:kern w:val="0"/>
+          <w:sz w:val="28"/>
+          <w:szCs w:val="28"/>
+          <w:lang w:val="en-US" w:eastAsia="ru-RU"/>
+          <w14:ligatures w14:val="none"/>
+        </w:rPr>
+        <w:t>y_pred</w:t>
+      </w:r>
+      <w:proofErr w:type="spellEnd"/>
+      <w:r>
+        <w:rPr>
+          <w:rFonts w:ascii="Times New Roman" w:eastAsia="Times New Roman" w:hAnsi="Times New Roman" w:cs="Times New Roman"/>
+          <w:color w:val="000000"/>
+          <w:kern w:val="0"/>
+          <w:sz w:val="28"/>
+          <w:szCs w:val="28"/>
+          <w:lang w:val="en-US" w:eastAsia="ru-RU"/>
+          <w14:ligatures w14:val="none"/>
+        </w:rPr>
+        <w:t>)</w:t>
       </w:r>
     </w:p>
     <w:p>
@@ -2323,7 +3372,99 @@
           <w:lang w:val="en-US" w:eastAsia="ru-RU"/>
           <w14:ligatures w14:val="none"/>
         </w:rPr>
-        <w:t>sensitivity = recall_score(y_test, y_pred)</w:t>
+        <w:t xml:space="preserve">sensitivity = </w:t>
+      </w:r>
+      <w:proofErr w:type="spellStart"/>
+      <w:r>
+        <w:rPr>
+          <w:rFonts w:ascii="Times New Roman" w:eastAsia="Times New Roman" w:hAnsi="Times New Roman" w:cs="Times New Roman"/>
+          <w:color w:val="000000"/>
+          <w:kern w:val="0"/>
+          <w:sz w:val="28"/>
+          <w:szCs w:val="28"/>
+          <w:lang w:val="en-US" w:eastAsia="ru-RU"/>
+          <w14:ligatures w14:val="none"/>
+        </w:rPr>
+        <w:t>recall_</w:t>
+      </w:r>
+      <w:proofErr w:type="gramStart"/>
+      <w:r>
+        <w:rPr>
+          <w:rFonts w:ascii="Times New Roman" w:eastAsia="Times New Roman" w:hAnsi="Times New Roman" w:cs="Times New Roman"/>
+          <w:color w:val="000000"/>
+          <w:kern w:val="0"/>
+          <w:sz w:val="28"/>
+          <w:szCs w:val="28"/>
+          <w:lang w:val="en-US" w:eastAsia="ru-RU"/>
+          <w14:ligatures w14:val="none"/>
+        </w:rPr>
+        <w:t>score</w:t>
+      </w:r>
+      <w:proofErr w:type="spellEnd"/>
+      <w:r>
+        <w:rPr>
+          <w:rFonts w:ascii="Times New Roman" w:eastAsia="Times New Roman" w:hAnsi="Times New Roman" w:cs="Times New Roman"/>
+          <w:color w:val="000000"/>
+          <w:kern w:val="0"/>
+          <w:sz w:val="28"/>
+          <w:szCs w:val="28"/>
+          <w:lang w:val="en-US" w:eastAsia="ru-RU"/>
+          <w14:ligatures w14:val="none"/>
+        </w:rPr>
+        <w:t>(</w:t>
+      </w:r>
+      <w:proofErr w:type="spellStart"/>
+      <w:proofErr w:type="gramEnd"/>
+      <w:r>
+        <w:rPr>
+          <w:rFonts w:ascii="Times New Roman" w:eastAsia="Times New Roman" w:hAnsi="Times New Roman" w:cs="Times New Roman"/>
+          <w:color w:val="000000"/>
+          <w:kern w:val="0"/>
+          <w:sz w:val="28"/>
+          <w:szCs w:val="28"/>
+          <w:lang w:val="en-US" w:eastAsia="ru-RU"/>
+          <w14:ligatures w14:val="none"/>
+        </w:rPr>
+        <w:t>y_test</w:t>
+      </w:r>
+      <w:proofErr w:type="spellEnd"/>
+      <w:r>
+        <w:rPr>
+          <w:rFonts w:ascii="Times New Roman" w:eastAsia="Times New Roman" w:hAnsi="Times New Roman" w:cs="Times New Roman"/>
+          <w:color w:val="000000"/>
+          <w:kern w:val="0"/>
+          <w:sz w:val="28"/>
+          <w:szCs w:val="28"/>
+          <w:lang w:val="en-US" w:eastAsia="ru-RU"/>
+          <w14:ligatures w14:val="none"/>
+        </w:rPr>
+        <w:t xml:space="preserve">, </w:t>
+      </w:r>
+      <w:proofErr w:type="spellStart"/>
+      <w:r>
+        <w:rPr>
+          <w:rFonts w:ascii="Times New Roman" w:eastAsia="Times New Roman" w:hAnsi="Times New Roman" w:cs="Times New Roman"/>
+          <w:color w:val="000000"/>
+          <w:kern w:val="0"/>
+          <w:sz w:val="28"/>
+          <w:szCs w:val="28"/>
+          <w:lang w:val="en-US" w:eastAsia="ru-RU"/>
+          <w14:ligatures w14:val="none"/>
+        </w:rPr>
+        <w:t>y_pred</w:t>
+      </w:r>
+      <w:proofErr w:type="spellEnd"/>
+      <w:r>
+        <w:rPr>
+          <w:rFonts w:ascii="Times New Roman" w:eastAsia="Times New Roman" w:hAnsi="Times New Roman" w:cs="Times New Roman"/>
+          <w:color w:val="000000"/>
+          <w:kern w:val="0"/>
+          <w:sz w:val="28"/>
+          <w:szCs w:val="28"/>
+          <w:lang w:val="en-US" w:eastAsia="ru-RU"/>
+          <w14:ligatures w14:val="none"/>
+        </w:rPr>
+        <w:t>)</w:t>
       </w:r>
     </w:p>
     <w:p>
@@ -2336,21 +3477,113 @@
           <w:kern w:val="0"/>
           <w:sz w:val="28"/>
           <w:szCs w:val="28"/>
-          <w:lang w:eastAsia="ru-RU"/>
-          <w14:ligatures w14:val="none"/>
-        </w:rPr>
-      </w:pPr>
-      <w:r>
-        <w:rPr>
-          <w:rFonts w:ascii="Times New Roman" w:eastAsia="Times New Roman" w:hAnsi="Times New Roman" w:cs="Times New Roman"/>
-          <w:color w:val="000000"/>
-          <w:kern w:val="0"/>
-          <w:sz w:val="28"/>
-          <w:szCs w:val="28"/>
-          <w:lang w:eastAsia="ru-RU"/>
-          <w14:ligatures w14:val="none"/>
-        </w:rPr>
-        <w:t>specificity = specificity_score(y_test, y_pred)</w:t>
+          <w:lang w:val="en-US" w:eastAsia="ru-RU"/>
+          <w14:ligatures w14:val="none"/>
+        </w:rPr>
+      </w:pPr>
+      <w:r>
+        <w:rPr>
+          <w:rFonts w:ascii="Times New Roman" w:eastAsia="Times New Roman" w:hAnsi="Times New Roman" w:cs="Times New Roman"/>
+          <w:color w:val="000000"/>
+          <w:kern w:val="0"/>
+          <w:sz w:val="28"/>
+          <w:szCs w:val="28"/>
+          <w:lang w:val="en-US" w:eastAsia="ru-RU"/>
+          <w14:ligatures w14:val="none"/>
+        </w:rPr>
+        <w:t xml:space="preserve">specificity = </w:t>
+      </w:r>
+      <w:proofErr w:type="spellStart"/>
+      <w:r>
+        <w:rPr>
+          <w:rFonts w:ascii="Times New Roman" w:eastAsia="Times New Roman" w:hAnsi="Times New Roman" w:cs="Times New Roman"/>
+          <w:color w:val="000000"/>
+          <w:kern w:val="0"/>
+          <w:sz w:val="28"/>
+          <w:szCs w:val="28"/>
+          <w:lang w:val="en-US" w:eastAsia="ru-RU"/>
+          <w14:ligatures w14:val="none"/>
+        </w:rPr>
+        <w:t>specificity_</w:t>
+      </w:r>
+      <w:proofErr w:type="gramStart"/>
+      <w:r>
+        <w:rPr>
+          <w:rFonts w:ascii="Times New Roman" w:eastAsia="Times New Roman" w:hAnsi="Times New Roman" w:cs="Times New Roman"/>
+          <w:color w:val="000000"/>
+          <w:kern w:val="0"/>
+          <w:sz w:val="28"/>
+          <w:szCs w:val="28"/>
+          <w:lang w:val="en-US" w:eastAsia="ru-RU"/>
+          <w14:ligatures w14:val="none"/>
+        </w:rPr>
+        <w:t>score</w:t>
+      </w:r>
+      <w:proofErr w:type="spellEnd"/>
+      <w:r>
+        <w:rPr>
+          <w:rFonts w:ascii="Times New Roman" w:eastAsia="Times New Roman" w:hAnsi="Times New Roman" w:cs="Times New Roman"/>
+          <w:color w:val="000000"/>
+          <w:kern w:val="0"/>
+          <w:sz w:val="28"/>
+          <w:szCs w:val="28"/>
+          <w:lang w:val="en-US" w:eastAsia="ru-RU"/>
+          <w14:ligatures w14:val="none"/>
+        </w:rPr>
+        <w:t>(</w:t>
+      </w:r>
+      <w:proofErr w:type="spellStart"/>
+      <w:proofErr w:type="gramEnd"/>
+      <w:r>
+        <w:rPr>
+          <w:rFonts w:ascii="Times New Roman" w:eastAsia="Times New Roman" w:hAnsi="Times New Roman" w:cs="Times New Roman"/>
+          <w:color w:val="000000"/>
+          <w:kern w:val="0"/>
+          <w:sz w:val="28"/>
+          <w:szCs w:val="28"/>
+          <w:lang w:val="en-US" w:eastAsia="ru-RU"/>
+          <w14:ligatures w14:val="none"/>
+        </w:rPr>
+        <w:t>y_test</w:t>
+      </w:r>
+      <w:proofErr w:type="spellEnd"/>
+      <w:r>
+        <w:rPr>
+          <w:rFonts w:ascii="Times New Roman" w:eastAsia="Times New Roman" w:hAnsi="Times New Roman" w:cs="Times New Roman"/>
+          <w:color w:val="000000"/>
+          <w:kern w:val="0"/>
+          <w:sz w:val="28"/>
+          <w:szCs w:val="28"/>
+          <w:lang w:val="en-US" w:eastAsia="ru-RU"/>
+          <w14:ligatures w14:val="none"/>
+        </w:rPr>
+        <w:t xml:space="preserve">, </w:t>
+      </w:r>
+      <w:proofErr w:type="spellStart"/>
+      <w:r>
+        <w:rPr>
+          <w:rFonts w:ascii="Times New Roman" w:eastAsia="Times New Roman" w:hAnsi="Times New Roman" w:cs="Times New Roman"/>
+          <w:color w:val="000000"/>
+          <w:kern w:val="0"/>
+          <w:sz w:val="28"/>
+          <w:szCs w:val="28"/>
+          <w:lang w:val="en-US" w:eastAsia="ru-RU"/>
+          <w14:ligatures w14:val="none"/>
+        </w:rPr>
+        <w:t>y_pred</w:t>
+      </w:r>
+      <w:proofErr w:type="spellEnd"/>
+      <w:r>
+        <w:rPr>
+          <w:rFonts w:ascii="Times New Roman" w:eastAsia="Times New Roman" w:hAnsi="Times New Roman" w:cs="Times New Roman"/>
+          <w:color w:val="000000"/>
+          <w:kern w:val="0"/>
+          <w:sz w:val="28"/>
+          <w:szCs w:val="28"/>
+          <w:lang w:val="en-US" w:eastAsia="ru-RU"/>
+          <w14:ligatures w14:val="none"/>
+        </w:rPr>
+        <w:t>)</w:t>
       </w:r>
     </w:p>
     <w:p>
@@ -2363,7 +3596,7 @@
           <w:kern w:val="0"/>
           <w:sz w:val="28"/>
           <w:szCs w:val="28"/>
-          <w:lang w:eastAsia="ru-RU"/>
+          <w:lang w:val="en-US" w:eastAsia="ru-RU"/>
           <w14:ligatures w14:val="none"/>
         </w:rPr>
       </w:pPr>
@@ -2378,21 +3611,59 @@
           <w:kern w:val="0"/>
           <w:sz w:val="28"/>
           <w:szCs w:val="28"/>
-          <w:lang w:eastAsia="ru-RU"/>
-          <w14:ligatures w14:val="none"/>
-        </w:rPr>
-      </w:pPr>
-      <w:r>
-        <w:rPr>
-          <w:rFonts w:ascii="Times New Roman" w:eastAsia="Times New Roman" w:hAnsi="Times New Roman" w:cs="Times New Roman"/>
-          <w:color w:val="000000"/>
-          <w:kern w:val="0"/>
-          <w:sz w:val="28"/>
-          <w:szCs w:val="28"/>
-          <w:lang w:eastAsia="ru-RU"/>
-          <w14:ligatures w14:val="none"/>
-        </w:rPr>
-        <w:t>print("Точность:", accuracy)</w:t>
+          <w:lang w:val="en-US" w:eastAsia="ru-RU"/>
+          <w14:ligatures w14:val="none"/>
+        </w:rPr>
+      </w:pPr>
+      <w:proofErr w:type="gramStart"/>
+      <w:r>
+        <w:rPr>
+          <w:rFonts w:ascii="Times New Roman" w:eastAsia="Times New Roman" w:hAnsi="Times New Roman" w:cs="Times New Roman"/>
+          <w:color w:val="000000"/>
+          <w:kern w:val="0"/>
+          <w:sz w:val="28"/>
+          <w:szCs w:val="28"/>
+          <w:lang w:val="en-US" w:eastAsia="ru-RU"/>
+          <w14:ligatures w14:val="none"/>
+        </w:rPr>
+        <w:t>print(</w:t>
+      </w:r>
+      <w:proofErr w:type="gramEnd"/>
+      <w:r>
+        <w:rPr>
+          <w:rFonts w:ascii="Times New Roman" w:eastAsia="Times New Roman" w:hAnsi="Times New Roman" w:cs="Times New Roman"/>
+          <w:color w:val="000000"/>
+          <w:kern w:val="0"/>
+          <w:sz w:val="28"/>
+          <w:szCs w:val="28"/>
+          <w:lang w:val="en-US" w:eastAsia="ru-RU"/>
+          <w14:ligatures w14:val="none"/>
+        </w:rPr>
+        <w:t>"</w:t>
+      </w:r>
+      <w:r>
+        <w:rPr>
+          <w:rFonts w:ascii="Times New Roman" w:eastAsia="Times New Roman" w:hAnsi="Times New Roman" w:cs="Times New Roman"/>
+          <w:color w:val="000000"/>
+          <w:kern w:val="0"/>
+          <w:sz w:val="28"/>
+          <w:szCs w:val="28"/>
+          <w:lang w:eastAsia="ru-RU"/>
+          <w14:ligatures w14:val="none"/>
+        </w:rPr>
+        <w:t>Точность</w:t>
+      </w:r>
+      <w:r>
+        <w:rPr>
+          <w:rFonts w:ascii="Times New Roman" w:eastAsia="Times New Roman" w:hAnsi="Times New Roman" w:cs="Times New Roman"/>
+          <w:color w:val="000000"/>
+          <w:kern w:val="0"/>
+          <w:sz w:val="28"/>
+          <w:szCs w:val="28"/>
+          <w:lang w:val="en-US" w:eastAsia="ru-RU"/>
+          <w14:ligatures w14:val="none"/>
+        </w:rPr>
+        <w:t>:", accuracy)</w:t>
       </w:r>
     </w:p>
     <w:p>
@@ -2405,49 +3676,125 @@
           <w:kern w:val="0"/>
           <w:sz w:val="28"/>
           <w:szCs w:val="28"/>
-          <w:lang w:eastAsia="ru-RU"/>
-          <w14:ligatures w14:val="none"/>
-        </w:rPr>
-      </w:pPr>
-      <w:r>
-        <w:rPr>
-          <w:rFonts w:ascii="Times New Roman" w:eastAsia="Times New Roman" w:hAnsi="Times New Roman" w:cs="Times New Roman"/>
-          <w:color w:val="000000"/>
-          <w:kern w:val="0"/>
-          <w:sz w:val="28"/>
-          <w:szCs w:val="28"/>
-          <w:lang w:eastAsia="ru-RU"/>
+          <w:lang w:val="en-US" w:eastAsia="ru-RU"/>
+          <w14:ligatures w14:val="none"/>
+        </w:rPr>
+      </w:pPr>
+      <w:proofErr w:type="gramStart"/>
+      <w:r>
+        <w:rPr>
+          <w:rFonts w:ascii="Times New Roman" w:eastAsia="Times New Roman" w:hAnsi="Times New Roman" w:cs="Times New Roman"/>
+          <w:color w:val="000000"/>
+          <w:kern w:val="0"/>
+          <w:sz w:val="28"/>
+          <w:szCs w:val="28"/>
+          <w:lang w:val="en-US" w:eastAsia="ru-RU"/>
+          <w14:ligatures w14:val="none"/>
+        </w:rPr>
+        <w:t>print(</w:t>
+      </w:r>
+      <w:proofErr w:type="gramEnd"/>
+      <w:r>
+        <w:rPr>
+          <w:rFonts w:ascii="Times New Roman" w:eastAsia="Times New Roman" w:hAnsi="Times New Roman" w:cs="Times New Roman"/>
+          <w:color w:val="000000"/>
+          <w:kern w:val="0"/>
+          <w:sz w:val="28"/>
+          <w:szCs w:val="28"/>
+          <w:lang w:val="en-US" w:eastAsia="ru-RU"/>
+          <w14:ligatures w14:val="none"/>
+        </w:rPr>
+        <w:t>"</w:t>
+      </w:r>
+      <w:r>
+        <w:rPr>
+          <w:rFonts w:ascii="Times New Roman" w:eastAsia="Times New Roman" w:hAnsi="Times New Roman" w:cs="Times New Roman"/>
+          <w:color w:val="000000"/>
+          <w:kern w:val="0"/>
+          <w:sz w:val="28"/>
+          <w:szCs w:val="28"/>
+          <w:lang w:eastAsia="ru-RU"/>
+          <w14:ligatures w14:val="none"/>
+        </w:rPr>
+        <w:t>Чувствительность</w:t>
+      </w:r>
+      <w:r>
+        <w:rPr>
+          <w:rFonts w:ascii="Times New Roman" w:eastAsia="Times New Roman" w:hAnsi="Times New Roman" w:cs="Times New Roman"/>
+          <w:color w:val="000000"/>
+          <w:kern w:val="0"/>
+          <w:sz w:val="28"/>
+          <w:szCs w:val="28"/>
+          <w:lang w:val="en-US" w:eastAsia="ru-RU"/>
+          <w14:ligatures w14:val="none"/>
+        </w:rPr>
+        <w:t>:", sensitivity)</w:t>
+      </w:r>
+    </w:p>
+    <w:p>
+      <w:pPr>
+        <w:spacing w:before="100" w:beforeAutospacing="1" w:after="100" w:afterAutospacing="1"/>
+        <w:ind w:left="720"/>
+        <w:rPr>
+          <w:rFonts w:ascii="Times New Roman" w:eastAsia="Times New Roman" w:hAnsi="Times New Roman" w:cs="Times New Roman"/>
+          <w:color w:val="000000"/>
+          <w:kern w:val="0"/>
+          <w:sz w:val="28"/>
+          <w:szCs w:val="28"/>
+          <w:lang w:val="en-US" w:eastAsia="ru-RU"/>
+          <w14:ligatures w14:val="none"/>
+        </w:rPr>
+      </w:pPr>
+      <w:proofErr w:type="gramStart"/>
+      <w:r>
+        <w:rPr>
+          <w:rFonts w:ascii="Times New Roman" w:eastAsia="Times New Roman" w:hAnsi="Times New Roman" w:cs="Times New Roman"/>
+          <w:color w:val="000000"/>
+          <w:kern w:val="0"/>
+          <w:sz w:val="28"/>
+          <w:szCs w:val="28"/>
+          <w:lang w:val="en-US" w:eastAsia="ru-RU"/>
           <w14:ligatures w14:val="none"/>
         </w:rPr>
         <w:lastRenderedPageBreak/>
-        <w:t>print("Чувствительность:", sensitivity)</w:t>
-      </w:r>
-    </w:p>
-    <w:p>
-      <w:pPr>
-        <w:spacing w:before="100" w:beforeAutospacing="1" w:after="100" w:afterAutospacing="1"/>
-        <w:ind w:left="720"/>
-        <w:rPr>
-          <w:rFonts w:ascii="Times New Roman" w:eastAsia="Times New Roman" w:hAnsi="Times New Roman" w:cs="Times New Roman"/>
-          <w:color w:val="000000"/>
-          <w:kern w:val="0"/>
-          <w:sz w:val="28"/>
-          <w:szCs w:val="28"/>
-          <w:lang w:eastAsia="ru-RU"/>
-          <w14:ligatures w14:val="none"/>
-        </w:rPr>
-      </w:pPr>
-      <w:r>
-        <w:rPr>
-          <w:rFonts w:ascii="Times New Roman" w:eastAsia="Times New Roman" w:hAnsi="Times New Roman" w:cs="Times New Roman"/>
-          <w:color w:val="000000"/>
-          <w:kern w:val="0"/>
-          <w:sz w:val="28"/>
-          <w:szCs w:val="28"/>
-          <w:lang w:eastAsia="ru-RU"/>
-          <w14:ligatures w14:val="none"/>
-        </w:rPr>
-        <w:t>print("Специфичность:", specificity)</w:t>
+        <w:t>print(</w:t>
+      </w:r>
+      <w:proofErr w:type="gramEnd"/>
+      <w:r>
+        <w:rPr>
+          <w:rFonts w:ascii="Times New Roman" w:eastAsia="Times New Roman" w:hAnsi="Times New Roman" w:cs="Times New Roman"/>
+          <w:color w:val="000000"/>
+          <w:kern w:val="0"/>
+          <w:sz w:val="28"/>
+          <w:szCs w:val="28"/>
+          <w:lang w:val="en-US" w:eastAsia="ru-RU"/>
+          <w14:ligatures w14:val="none"/>
+        </w:rPr>
+        <w:t>"</w:t>
+      </w:r>
+      <w:r>
+        <w:rPr>
+          <w:rFonts w:ascii="Times New Roman" w:eastAsia="Times New Roman" w:hAnsi="Times New Roman" w:cs="Times New Roman"/>
+          <w:color w:val="000000"/>
+          <w:kern w:val="0"/>
+          <w:sz w:val="28"/>
+          <w:szCs w:val="28"/>
+          <w:lang w:eastAsia="ru-RU"/>
+          <w14:ligatures w14:val="none"/>
+        </w:rPr>
+        <w:t>Специфичность</w:t>
+      </w:r>
+      <w:r>
+        <w:rPr>
+          <w:rFonts w:ascii="Times New Roman" w:eastAsia="Times New Roman" w:hAnsi="Times New Roman" w:cs="Times New Roman"/>
+          <w:color w:val="000000"/>
+          <w:kern w:val="0"/>
+          <w:sz w:val="28"/>
+          <w:szCs w:val="28"/>
+          <w:lang w:val="en-US" w:eastAsia="ru-RU"/>
+          <w14:ligatures w14:val="none"/>
+        </w:rPr>
+        <w:t>:", specificity)</w:t>
       </w:r>
     </w:p>
     <w:p>
@@ -2533,7 +3880,33 @@
           <w:lang w:eastAsia="ru-RU"/>
           <w14:ligatures w14:val="none"/>
         </w:rPr>
-        <w:t>Белое тестирование: Тестирование нейронной сети с знанием ее внутренней структуры.</w:t>
+        <w:t xml:space="preserve">Белое тестирование: Тестирование нейронной сети </w:t>
+      </w:r>
+      <w:proofErr w:type="gramStart"/>
+      <w:r>
+        <w:rPr>
+          <w:rFonts w:ascii="Times New Roman" w:eastAsia="Times New Roman" w:hAnsi="Times New Roman" w:cs="Times New Roman"/>
+          <w:color w:val="000000"/>
+          <w:kern w:val="0"/>
+          <w:sz w:val="28"/>
+          <w:szCs w:val="28"/>
+          <w:lang w:eastAsia="ru-RU"/>
+          <w14:ligatures w14:val="none"/>
+        </w:rPr>
+        <w:t>с знанием</w:t>
+      </w:r>
+      <w:proofErr w:type="gramEnd"/>
+      <w:r>
+        <w:rPr>
+          <w:rFonts w:ascii="Times New Roman" w:eastAsia="Times New Roman" w:hAnsi="Times New Roman" w:cs="Times New Roman"/>
+          <w:color w:val="000000"/>
+          <w:kern w:val="0"/>
+          <w:sz w:val="28"/>
+          <w:szCs w:val="28"/>
+          <w:lang w:eastAsia="ru-RU"/>
+          <w14:ligatures w14:val="none"/>
+        </w:rPr>
+        <w:t xml:space="preserve"> ее внутренней структуры.</w:t>
       </w:r>
     </w:p>
     <w:p>
@@ -3132,78 +4505,21 @@
           <w14:ligatures w14:val="none"/>
         </w:rPr>
       </w:pPr>
-      <w:r>
-        <w:rPr>
-          <w:rFonts w:ascii="Times New Roman" w:eastAsia="Times New Roman" w:hAnsi="Times New Roman" w:cs="Times New Roman"/>
-          <w:color w:val="000000"/>
-          <w:kern w:val="0"/>
-          <w:sz w:val="28"/>
-          <w:szCs w:val="28"/>
-          <w:lang w:eastAsia="ru-RU"/>
-          <w14:ligatures w14:val="none"/>
-        </w:rPr>
-        <w:fldChar w:fldCharType="begin"/>
-      </w:r>
-      <w:r>
-        <w:rPr>
-          <w:rFonts w:ascii="Times New Roman" w:eastAsia="Times New Roman" w:hAnsi="Times New Roman" w:cs="Times New Roman"/>
-          <w:color w:val="000000"/>
-          <w:kern w:val="0"/>
-          <w:sz w:val="28"/>
-          <w:szCs w:val="28"/>
-          <w:lang w:eastAsia="ru-RU"/>
-          <w14:ligatures w14:val="none"/>
-        </w:rPr>
-        <w:instrText>HYPERLINK "https://habr.com/ru/companies/alfa/articles/680346/" \t "_blank"</w:instrText>
-      </w:r>
-      <w:r>
-        <w:rPr>
-          <w:rFonts w:ascii="Times New Roman" w:eastAsia="Times New Roman" w:hAnsi="Times New Roman" w:cs="Times New Roman"/>
-          <w:color w:val="000000"/>
-          <w:kern w:val="0"/>
-          <w:sz w:val="28"/>
-          <w:szCs w:val="28"/>
-          <w:lang w:eastAsia="ru-RU"/>
-          <w14:ligatures w14:val="none"/>
-        </w:rPr>
-      </w:r>
-      <w:r>
-        <w:rPr>
-          <w:rFonts w:ascii="Times New Roman" w:eastAsia="Times New Roman" w:hAnsi="Times New Roman" w:cs="Times New Roman"/>
-          <w:color w:val="000000"/>
-          <w:kern w:val="0"/>
-          <w:sz w:val="28"/>
-          <w:szCs w:val="28"/>
-          <w:lang w:eastAsia="ru-RU"/>
-          <w14:ligatures w14:val="none"/>
-        </w:rPr>
-        <w:fldChar w:fldCharType="separate"/>
-      </w:r>
-      <w:r>
-        <w:rPr>
-          <w:rFonts w:ascii="Times New Roman" w:eastAsia="Times New Roman" w:hAnsi="Times New Roman" w:cs="Times New Roman"/>
-          <w:color w:val="0000FF"/>
-          <w:kern w:val="0"/>
-          <w:sz w:val="28"/>
-          <w:szCs w:val="28"/>
-          <w:u w:val="single"/>
-          <w:lang w:eastAsia="ru-RU"/>
-          <w14:ligatures w14:val="none"/>
-        </w:rPr>
-        <w:t>https://habr.com/ru/companies/alfa/articles/680346/</w:t>
-      </w:r>
-      <w:r>
-        <w:rPr>
-          <w:rFonts w:ascii="Times New Roman" w:eastAsia="Times New Roman" w:hAnsi="Times New Roman" w:cs="Times New Roman"/>
-          <w:color w:val="000000"/>
-          <w:kern w:val="0"/>
-          <w:sz w:val="28"/>
-          <w:szCs w:val="28"/>
-          <w:lang w:eastAsia="ru-RU"/>
-          <w14:ligatures w14:val="none"/>
-        </w:rPr>
-        <w:fldChar w:fldCharType="end"/>
-      </w:r>
+      <w:hyperlink r:id="rId5" w:tgtFrame="_blank" w:history="1">
+        <w:r>
+          <w:rPr>
+            <w:rFonts w:ascii="Times New Roman" w:eastAsia="Times New Roman" w:hAnsi="Times New Roman" w:cs="Times New Roman"/>
+            <w:color w:val="0000FF"/>
+            <w:kern w:val="0"/>
+            <w:sz w:val="28"/>
+            <w:szCs w:val="28"/>
+            <w:u w:val="single"/>
+            <w:lang w:eastAsia="ru-RU"/>
+            <w14:ligatures w14:val="none"/>
+          </w:rPr>
+          <w:t>https://habr.com/ru/companies/alfa/articles/680346/</w:t>
+        </w:r>
+      </w:hyperlink>
     </w:p>
     <w:p>
       <w:pPr>
@@ -3222,7 +4538,7 @@
           <w14:ligatures w14:val="none"/>
         </w:rPr>
       </w:pPr>
-      <w:hyperlink r:id="rId5" w:tgtFrame="_blank" w:history="1">
+      <w:hyperlink r:id="rId6" w:tgtFrame="_blank" w:history="1">
         <w:r>
           <w:rPr>
             <w:rFonts w:ascii="Times New Roman" w:eastAsia="Times New Roman" w:hAnsi="Times New Roman" w:cs="Times New Roman"/>
@@ -3255,7 +4571,7 @@
           <w14:ligatures w14:val="none"/>
         </w:rPr>
       </w:pPr>
-      <w:hyperlink r:id="rId6" w:tgtFrame="_blank" w:history="1">
+      <w:hyperlink r:id="rId7" w:tgtFrame="_blank" w:history="1">
         <w:r>
           <w:rPr>
             <w:rFonts w:ascii="Times New Roman" w:eastAsia="Times New Roman" w:hAnsi="Times New Roman" w:cs="Times New Roman"/>
@@ -3396,7 +4712,35 @@
           <w:lang w:eastAsia="ru-RU"/>
           <w14:ligatures w14:val="none"/>
         </w:rPr>
-        <w:t>Хотя хорошо написанный код является важной предпосылкой для создания качественного ПО, он не гарантирует,что ПО будет соответствовать всем требованиям пользователей и будет работать без ошибок.</w:t>
+        <w:t xml:space="preserve">Хотя хорошо написанный код является важной предпосылкой для создания качественного ПО, он не </w:t>
+      </w:r>
+      <w:proofErr w:type="spellStart"/>
+      <w:proofErr w:type="gramStart"/>
+      <w:r>
+        <w:rPr>
+          <w:rFonts w:ascii="Times New Roman" w:eastAsia="Times New Roman" w:hAnsi="Times New Roman" w:cs="Times New Roman"/>
+          <w:color w:val="000000"/>
+          <w:kern w:val="0"/>
+          <w:sz w:val="28"/>
+          <w:szCs w:val="28"/>
+          <w:lang w:eastAsia="ru-RU"/>
+          <w14:ligatures w14:val="none"/>
+        </w:rPr>
+        <w:t>гарантирует,что</w:t>
+      </w:r>
+      <w:proofErr w:type="spellEnd"/>
+      <w:proofErr w:type="gramEnd"/>
+      <w:r>
+        <w:rPr>
+          <w:rFonts w:ascii="Times New Roman" w:eastAsia="Times New Roman" w:hAnsi="Times New Roman" w:cs="Times New Roman"/>
+          <w:color w:val="000000"/>
+          <w:kern w:val="0"/>
+          <w:sz w:val="28"/>
+          <w:szCs w:val="28"/>
+          <w:lang w:eastAsia="ru-RU"/>
+          <w14:ligatures w14:val="none"/>
+        </w:rPr>
+        <w:t xml:space="preserve"> ПО будет соответствовать всем требованиям пользователей и будет работать без ошибок.</w:t>
       </w:r>
     </w:p>
     <w:p>
@@ -3803,8 +5147,22 @@
           <w14:ligatures w14:val="none"/>
         </w:rPr>
         <w:lastRenderedPageBreak/>
-        <w:t>Нефункциональное тестирование: Проверка нефункциональных характеристик ПО, таких как производительность, безопасность, надежность и т.д.</w:t>
-      </w:r>
+        <w:t xml:space="preserve">Нефункциональное тестирование: Проверка нефункциональных характеристик ПО, таких как производительность, безопасность, надежность и </w:t>
+      </w:r>
+      <w:proofErr w:type="gramStart"/>
+      <w:r>
+        <w:rPr>
+          <w:rFonts w:ascii="Times New Roman" w:eastAsia="Times New Roman" w:hAnsi="Times New Roman" w:cs="Times New Roman"/>
+          <w:color w:val="000000"/>
+          <w:kern w:val="0"/>
+          <w:sz w:val="28"/>
+          <w:szCs w:val="28"/>
+          <w:lang w:eastAsia="ru-RU"/>
+          <w14:ligatures w14:val="none"/>
+        </w:rPr>
+        <w:t>т.д.</w:t>
+      </w:r>
+      <w:proofErr w:type="gramEnd"/>
     </w:p>
     <w:p>
       <w:pPr>
@@ -4325,7 +5683,33 @@
           <w:lang w:eastAsia="ru-RU"/>
           <w14:ligatures w14:val="none"/>
         </w:rPr>
-        <w:t>Тип тестирования - это более узкая категория, чем вид тестирования.</w:t>
+        <w:t>Тип тестирования </w:t>
+      </w:r>
+      <w:proofErr w:type="gramStart"/>
+      <w:r>
+        <w:rPr>
+          <w:rFonts w:ascii="Times New Roman" w:eastAsia="Times New Roman" w:hAnsi="Times New Roman" w:cs="Times New Roman"/>
+          <w:color w:val="000000"/>
+          <w:kern w:val="0"/>
+          <w:sz w:val="28"/>
+          <w:szCs w:val="28"/>
+          <w:lang w:eastAsia="ru-RU"/>
+          <w14:ligatures w14:val="none"/>
+        </w:rPr>
+        <w:t>- это</w:t>
+      </w:r>
+      <w:proofErr w:type="gramEnd"/>
+      <w:r>
+        <w:rPr>
+          <w:rFonts w:ascii="Times New Roman" w:eastAsia="Times New Roman" w:hAnsi="Times New Roman" w:cs="Times New Roman"/>
+          <w:color w:val="000000"/>
+          <w:kern w:val="0"/>
+          <w:sz w:val="28"/>
+          <w:szCs w:val="28"/>
+          <w:lang w:eastAsia="ru-RU"/>
+          <w14:ligatures w14:val="none"/>
+        </w:rPr>
+        <w:t xml:space="preserve"> более узкая категория, чем вид тестирования.</w:t>
       </w:r>
     </w:p>
     <w:p>
@@ -4411,7 +5795,33 @@
           <w:lang w:eastAsia="ru-RU"/>
           <w14:ligatures w14:val="none"/>
         </w:rPr>
-        <w:t>Белое тестирование: Тестирование ПО с знанием его внутренней структуры.</w:t>
+        <w:t xml:space="preserve">Белое тестирование: Тестирование ПО </w:t>
+      </w:r>
+      <w:proofErr w:type="gramStart"/>
+      <w:r>
+        <w:rPr>
+          <w:rFonts w:ascii="Times New Roman" w:eastAsia="Times New Roman" w:hAnsi="Times New Roman" w:cs="Times New Roman"/>
+          <w:color w:val="000000"/>
+          <w:kern w:val="0"/>
+          <w:sz w:val="28"/>
+          <w:szCs w:val="28"/>
+          <w:lang w:eastAsia="ru-RU"/>
+          <w14:ligatures w14:val="none"/>
+        </w:rPr>
+        <w:t>с знанием</w:t>
+      </w:r>
+      <w:proofErr w:type="gramEnd"/>
+      <w:r>
+        <w:rPr>
+          <w:rFonts w:ascii="Times New Roman" w:eastAsia="Times New Roman" w:hAnsi="Times New Roman" w:cs="Times New Roman"/>
+          <w:color w:val="000000"/>
+          <w:kern w:val="0"/>
+          <w:sz w:val="28"/>
+          <w:szCs w:val="28"/>
+          <w:lang w:eastAsia="ru-RU"/>
+          <w14:ligatures w14:val="none"/>
+        </w:rPr>
+        <w:t xml:space="preserve"> его внутренней структуры.</w:t>
       </w:r>
     </w:p>
     <w:p>
@@ -4472,7 +5882,35 @@
           <w14:ligatures w14:val="none"/>
         </w:rPr>
         <w:lastRenderedPageBreak/>
-        <w:t>Регрессионное тестирование: Повторное тестирование ПО после внесения изменений, чтобы убедиться,что эти изменения не привели к новым ошибкам.</w:t>
+        <w:t xml:space="preserve">Регрессионное тестирование: Повторное тестирование ПО после внесения изменений, чтобы </w:t>
+      </w:r>
+      <w:proofErr w:type="spellStart"/>
+      <w:proofErr w:type="gramStart"/>
+      <w:r>
+        <w:rPr>
+          <w:rFonts w:ascii="Times New Roman" w:eastAsia="Times New Roman" w:hAnsi="Times New Roman" w:cs="Times New Roman"/>
+          <w:color w:val="000000"/>
+          <w:kern w:val="0"/>
+          <w:sz w:val="28"/>
+          <w:szCs w:val="28"/>
+          <w:lang w:eastAsia="ru-RU"/>
+          <w14:ligatures w14:val="none"/>
+        </w:rPr>
+        <w:t>убедиться,что</w:t>
+      </w:r>
+      <w:proofErr w:type="spellEnd"/>
+      <w:proofErr w:type="gramEnd"/>
+      <w:r>
+        <w:rPr>
+          <w:rFonts w:ascii="Times New Roman" w:eastAsia="Times New Roman" w:hAnsi="Times New Roman" w:cs="Times New Roman"/>
+          <w:color w:val="000000"/>
+          <w:kern w:val="0"/>
+          <w:sz w:val="28"/>
+          <w:szCs w:val="28"/>
+          <w:lang w:eastAsia="ru-RU"/>
+          <w14:ligatures w14:val="none"/>
+        </w:rPr>
+        <w:t xml:space="preserve"> эти изменения не привели к новым ошибкам.</w:t>
       </w:r>
     </w:p>
     <w:p>
@@ -4621,7 +6059,33 @@
           <w:lang w:eastAsia="ru-RU"/>
           <w14:ligatures w14:val="none"/>
         </w:rPr>
-        <w:t>Метод тестирования - это конкретный подход к реализации тестирования.</w:t>
+        <w:t>Метод тестирования </w:t>
+      </w:r>
+      <w:proofErr w:type="gramStart"/>
+      <w:r>
+        <w:rPr>
+          <w:rFonts w:ascii="Times New Roman" w:eastAsia="Times New Roman" w:hAnsi="Times New Roman" w:cs="Times New Roman"/>
+          <w:color w:val="000000"/>
+          <w:kern w:val="0"/>
+          <w:sz w:val="28"/>
+          <w:szCs w:val="28"/>
+          <w:lang w:eastAsia="ru-RU"/>
+          <w14:ligatures w14:val="none"/>
+        </w:rPr>
+        <w:t>- это</w:t>
+      </w:r>
+      <w:proofErr w:type="gramEnd"/>
+      <w:r>
+        <w:rPr>
+          <w:rFonts w:ascii="Times New Roman" w:eastAsia="Times New Roman" w:hAnsi="Times New Roman" w:cs="Times New Roman"/>
+          <w:color w:val="000000"/>
+          <w:kern w:val="0"/>
+          <w:sz w:val="28"/>
+          <w:szCs w:val="28"/>
+          <w:lang w:eastAsia="ru-RU"/>
+          <w14:ligatures w14:val="none"/>
+        </w:rPr>
+        <w:t xml:space="preserve"> конкретный подход к реализации тестирования.</w:t>
       </w:r>
     </w:p>
     <w:p>
@@ -4672,17 +6136,31 @@
           <w14:ligatures w14:val="none"/>
         </w:rPr>
       </w:pPr>
-      <w:r>
-        <w:rPr>
-          <w:rFonts w:ascii="Times New Roman" w:eastAsia="Times New Roman" w:hAnsi="Times New Roman" w:cs="Times New Roman"/>
-          <w:color w:val="000000"/>
-          <w:kern w:val="0"/>
-          <w:sz w:val="28"/>
-          <w:szCs w:val="28"/>
-          <w:lang w:eastAsia="ru-RU"/>
-          <w14:ligatures w14:val="none"/>
-        </w:rPr>
-        <w:t>Эксплорационное тестирование: Непланируемое тестирование, при котором тестировщик свободно исследует ПО.</w:t>
+      <w:proofErr w:type="spellStart"/>
+      <w:r>
+        <w:rPr>
+          <w:rFonts w:ascii="Times New Roman" w:eastAsia="Times New Roman" w:hAnsi="Times New Roman" w:cs="Times New Roman"/>
+          <w:color w:val="000000"/>
+          <w:kern w:val="0"/>
+          <w:sz w:val="28"/>
+          <w:szCs w:val="28"/>
+          <w:lang w:eastAsia="ru-RU"/>
+          <w14:ligatures w14:val="none"/>
+        </w:rPr>
+        <w:t>Эксплорационное</w:t>
+      </w:r>
+      <w:proofErr w:type="spellEnd"/>
+      <w:r>
+        <w:rPr>
+          <w:rFonts w:ascii="Times New Roman" w:eastAsia="Times New Roman" w:hAnsi="Times New Roman" w:cs="Times New Roman"/>
+          <w:color w:val="000000"/>
+          <w:kern w:val="0"/>
+          <w:sz w:val="28"/>
+          <w:szCs w:val="28"/>
+          <w:lang w:eastAsia="ru-RU"/>
+          <w14:ligatures w14:val="none"/>
+        </w:rPr>
+        <w:t xml:space="preserve"> тестирование: Непланируемое тестирование, при котором тестировщик свободно исследует ПО.</w:t>
       </w:r>
     </w:p>
     <w:p>
@@ -4875,7 +6353,33 @@
           <w:lang w:eastAsia="ru-RU"/>
           <w14:ligatures w14:val="none"/>
         </w:rPr>
-        <w:t> - это этап тестирования ПО, на котором оно проверяется на соответствие определенному набору требований.</w:t>
+        <w:t> </w:t>
+      </w:r>
+      <w:proofErr w:type="gramStart"/>
+      <w:r>
+        <w:rPr>
+          <w:rFonts w:ascii="Times New Roman" w:eastAsia="Times New Roman" w:hAnsi="Times New Roman" w:cs="Times New Roman"/>
+          <w:color w:val="000000"/>
+          <w:kern w:val="0"/>
+          <w:sz w:val="28"/>
+          <w:szCs w:val="28"/>
+          <w:lang w:eastAsia="ru-RU"/>
+          <w14:ligatures w14:val="none"/>
+        </w:rPr>
+        <w:t>- это</w:t>
+      </w:r>
+      <w:proofErr w:type="gramEnd"/>
+      <w:r>
+        <w:rPr>
+          <w:rFonts w:ascii="Times New Roman" w:eastAsia="Times New Roman" w:hAnsi="Times New Roman" w:cs="Times New Roman"/>
+          <w:color w:val="000000"/>
+          <w:kern w:val="0"/>
+          <w:sz w:val="28"/>
+          <w:szCs w:val="28"/>
+          <w:lang w:eastAsia="ru-RU"/>
+          <w14:ligatures w14:val="none"/>
+        </w:rPr>
+        <w:t xml:space="preserve"> этап тестирования ПО, на котором оно проверяется на соответствие определенному набору требований.</w:t>
       </w:r>
     </w:p>
     <w:p>
@@ -9060,6 +10564,7 @@
   <w:style w:type="character" w:default="1" w:styleId="a0">
     <w:name w:val="Default Paragraph Font"/>
     <w:uiPriority w:val="1"/>
+    <w:semiHidden/>
     <w:unhideWhenUsed/>
   </w:style>
   <w:style w:type="table" w:default="1" w:styleId="a1">
